--- a/FYP1 (1).docx
+++ b/FYP1 (1).docx
@@ -144,8 +144,6 @@
         </w:rPr>
         <w:t>FINAL YEAR PROJECT</w:t>
       </w:r>
-      <w:bookmarkStart w:id="0" w:name="_GoBack"/>
-      <w:bookmarkEnd w:id="0"/>
       <w:r>
         <w:rPr>
           <w:rFonts w:ascii="Times New Roman" w:hAnsi="Times New Roman" w:cs="Times New Roman"/>
@@ -6938,26 +6936,21 @@
           <w:sz w:val="24"/>
           <w:szCs w:val="24"/>
         </w:rPr>
-        <w:t>Uncertainty of genuineness of the organic products</w:t>
+        <w:t>Appearance of organic products</w:t>
       </w:r>
     </w:p>
     <w:p>
       <w:pPr>
         <w:spacing w:line="360" w:lineRule="auto"/>
         <w:jc w:val="both"/>
-        <w:rPr>
-          <w:rFonts w:ascii="Times New Roman" w:hAnsi="Times New Roman" w:cs="Times New Roman"/>
-          <w:sz w:val="24"/>
-          <w:szCs w:val="24"/>
-        </w:rPr>
-      </w:pPr>
-      <w:r>
-        <w:rPr>
-          <w:rFonts w:ascii="Times New Roman" w:hAnsi="Times New Roman" w:cs="Times New Roman"/>
-          <w:sz w:val="24"/>
-          <w:szCs w:val="24"/>
-        </w:rPr>
-        <w:t xml:space="preserve">Currently there are many online shopping system in the market like </w:t>
+      </w:pPr>
+      <w:r>
+        <w:rPr>
+          <w:rFonts w:ascii="Times New Roman" w:hAnsi="Times New Roman" w:cs="Times New Roman"/>
+          <w:sz w:val="24"/>
+          <w:szCs w:val="24"/>
+        </w:rPr>
+        <w:t>Appearance of the products can be the factor of customers not buying organic products as poor appearance makes customers unsatisfied and do not have confidence on the products’ quality. In the case of organic food, people will think that low quality is really bad for health and do not will to buy (</w:t>
       </w:r>
       <w:proofErr w:type="spellStart"/>
       <w:r>
@@ -6966,7 +6959,7 @@
           <w:sz w:val="24"/>
           <w:szCs w:val="24"/>
         </w:rPr>
-        <w:t>Lazada</w:t>
+        <w:t>Mutlu</w:t>
       </w:r>
       <w:proofErr w:type="spellEnd"/>
       <w:r>
@@ -6975,33 +6968,7 @@
           <w:sz w:val="24"/>
           <w:szCs w:val="24"/>
         </w:rPr>
-        <w:t xml:space="preserve">, Lelong.my, </w:t>
-      </w:r>
-      <w:proofErr w:type="gramStart"/>
-      <w:r>
-        <w:rPr>
-          <w:rFonts w:ascii="Times New Roman" w:hAnsi="Times New Roman" w:cs="Times New Roman"/>
-          <w:sz w:val="24"/>
-          <w:szCs w:val="24"/>
-        </w:rPr>
-        <w:t>11street</w:t>
-      </w:r>
-      <w:proofErr w:type="gramEnd"/>
-      <w:r>
-        <w:rPr>
-          <w:rFonts w:ascii="Times New Roman" w:hAnsi="Times New Roman" w:cs="Times New Roman"/>
-          <w:sz w:val="24"/>
-          <w:szCs w:val="24"/>
-        </w:rPr>
-        <w:t xml:space="preserve"> and so on in the market in Malaysia. However, most of them are selling products not by their own but from other retailers which sometimes couldn’t guarantee the product quality. The genuineness of the organic products is very important as there are people who are only willing to con</w:t>
-      </w:r>
-      <w:r>
-        <w:rPr>
-          <w:rFonts w:ascii="Times New Roman" w:hAnsi="Times New Roman" w:cs="Times New Roman"/>
-          <w:sz w:val="24"/>
-          <w:szCs w:val="24"/>
-        </w:rPr>
-        <w:t xml:space="preserve">sume organic products but </w:t>
+        <w:t>, 2007). Even heavy buyers don’t want to purchase products with bad appearance (</w:t>
       </w:r>
       <w:proofErr w:type="spellStart"/>
       <w:r>
@@ -7010,7 +6977,7 @@
           <w:sz w:val="24"/>
           <w:szCs w:val="24"/>
         </w:rPr>
-        <w:t>not</w:t>
+        <w:t>Radman</w:t>
       </w:r>
       <w:proofErr w:type="spellEnd"/>
       <w:r>
@@ -7019,34 +6986,13 @@
           <w:sz w:val="24"/>
           <w:szCs w:val="24"/>
         </w:rPr>
-        <w:t xml:space="preserve"> other inorganic food. A</w:t>
-      </w:r>
-      <w:r>
-        <w:rPr>
-          <w:rFonts w:ascii="Times New Roman" w:hAnsi="Times New Roman" w:cs="Times New Roman"/>
-          <w:sz w:val="24"/>
-          <w:szCs w:val="24"/>
-        </w:rPr>
-        <w:t>n</w:t>
-      </w:r>
-      <w:r>
-        <w:rPr>
-          <w:rFonts w:ascii="Times New Roman" w:hAnsi="Times New Roman" w:cs="Times New Roman"/>
-          <w:sz w:val="24"/>
-          <w:szCs w:val="24"/>
-        </w:rPr>
-        <w:t xml:space="preserve"> online shopping system for organic products is necessary to assure to the customers that the products that are selling are 100% organic.</w:t>
+        <w:t>, 2005). Thus, the online shopping system for organic products should present good looking images of products to the customers as well as provide rating and reviews for each product to collect feedbacks from customers and increase the confidence of customers towards the products.</w:t>
       </w:r>
     </w:p>
     <w:p>
       <w:pPr>
         <w:spacing w:line="360" w:lineRule="auto"/>
         <w:jc w:val="both"/>
-        <w:rPr>
-          <w:rFonts w:ascii="Times New Roman" w:hAnsi="Times New Roman" w:cs="Times New Roman"/>
-          <w:sz w:val="24"/>
-          <w:szCs w:val="24"/>
-        </w:rPr>
       </w:pPr>
     </w:p>
     <w:p>
@@ -7072,7 +7018,25 @@
           <w:sz w:val="24"/>
           <w:szCs w:val="24"/>
         </w:rPr>
-        <w:t>Inconvenient to shop in organic shops</w:t>
+        <w:t>Ava</w:t>
+      </w:r>
+      <w:r>
+        <w:rPr>
+          <w:rFonts w:ascii="Times New Roman" w:hAnsi="Times New Roman" w:cs="Times New Roman"/>
+          <w:b/>
+          <w:sz w:val="24"/>
+          <w:szCs w:val="24"/>
+        </w:rPr>
+        <w:t>ila</w:t>
+      </w:r>
+      <w:r>
+        <w:rPr>
+          <w:rFonts w:ascii="Times New Roman" w:hAnsi="Times New Roman" w:cs="Times New Roman"/>
+          <w:b/>
+          <w:sz w:val="24"/>
+          <w:szCs w:val="24"/>
+        </w:rPr>
+        <w:t>bility</w:t>
       </w:r>
     </w:p>
     <w:p>
@@ -7091,23 +7055,166 @@
           <w:sz w:val="24"/>
           <w:szCs w:val="24"/>
         </w:rPr>
-        <w:t>We w</w:t>
-      </w:r>
-      <w:r>
-        <w:rPr>
-          <w:rFonts w:ascii="Times New Roman" w:hAnsi="Times New Roman" w:cs="Times New Roman"/>
-          <w:sz w:val="24"/>
-          <w:szCs w:val="24"/>
-        </w:rPr>
-        <w:t xml:space="preserve">ant everyone to be </w:t>
-      </w:r>
-      <w:r>
-        <w:rPr>
-          <w:rFonts w:ascii="Times New Roman" w:hAnsi="Times New Roman" w:cs="Times New Roman"/>
-          <w:sz w:val="24"/>
-          <w:szCs w:val="24"/>
-        </w:rPr>
-        <w:t>able to buy organic products without having to leave their houses. Today there are lacking of online shopping system of organic products in Malaysia</w:t>
+        <w:t>Most of the customers will go shopping where is nearby their area as it saves time and cost.</w:t>
+      </w:r>
+      <w:r>
+        <w:rPr>
+          <w:rFonts w:ascii="Times New Roman" w:hAnsi="Times New Roman" w:cs="Times New Roman"/>
+          <w:sz w:val="24"/>
+          <w:szCs w:val="24"/>
+        </w:rPr>
+        <w:t xml:space="preserve"> In daily life, customers cannot reach organic products even if they want to buy (</w:t>
+      </w:r>
+      <w:proofErr w:type="spellStart"/>
+      <w:r>
+        <w:rPr>
+          <w:rFonts w:ascii="Times New Roman" w:hAnsi="Times New Roman" w:cs="Times New Roman"/>
+          <w:sz w:val="24"/>
+          <w:szCs w:val="24"/>
+        </w:rPr>
+        <w:t>Mutlu</w:t>
+      </w:r>
+      <w:proofErr w:type="spellEnd"/>
+      <w:r>
+        <w:rPr>
+          <w:rFonts w:ascii="Times New Roman" w:hAnsi="Times New Roman" w:cs="Times New Roman"/>
+          <w:sz w:val="24"/>
+          <w:szCs w:val="24"/>
+        </w:rPr>
+        <w:t xml:space="preserve">, 2007). </w:t>
+      </w:r>
+      <w:r>
+        <w:rPr>
+          <w:rFonts w:ascii="Times New Roman" w:hAnsi="Times New Roman" w:cs="Times New Roman"/>
+          <w:sz w:val="24"/>
+          <w:szCs w:val="24"/>
+        </w:rPr>
+        <w:t xml:space="preserve"> </w:t>
+      </w:r>
+      <w:r>
+        <w:rPr>
+          <w:rFonts w:ascii="Times New Roman" w:hAnsi="Times New Roman" w:cs="Times New Roman"/>
+          <w:sz w:val="24"/>
+          <w:szCs w:val="24"/>
+        </w:rPr>
+        <w:t>There is a survey indicated that there are a quarter of the respondents do not know where to look for organic products and 35% of them have difficulties to getting to those locations (</w:t>
+      </w:r>
+      <w:proofErr w:type="spellStart"/>
+      <w:r>
+        <w:rPr>
+          <w:rFonts w:ascii="Times New Roman" w:hAnsi="Times New Roman" w:cs="Times New Roman"/>
+          <w:sz w:val="24"/>
+          <w:szCs w:val="24"/>
+        </w:rPr>
+        <w:t>Padel</w:t>
+      </w:r>
+      <w:proofErr w:type="spellEnd"/>
+      <w:r>
+        <w:rPr>
+          <w:rFonts w:ascii="Times New Roman" w:hAnsi="Times New Roman" w:cs="Times New Roman"/>
+          <w:sz w:val="24"/>
+          <w:szCs w:val="24"/>
+        </w:rPr>
+        <w:t xml:space="preserve"> and Foster, 2005). </w:t>
+      </w:r>
+      <w:r>
+        <w:rPr>
+          <w:rFonts w:ascii="Times New Roman" w:hAnsi="Times New Roman" w:cs="Times New Roman"/>
+          <w:sz w:val="24"/>
+          <w:szCs w:val="24"/>
+        </w:rPr>
+        <w:t>Online shopping is good to most of the customers because it is convenient and easy to access</w:t>
+      </w:r>
+      <w:r>
+        <w:rPr>
+          <w:rFonts w:ascii="Times New Roman" w:hAnsi="Times New Roman" w:cs="Times New Roman"/>
+          <w:sz w:val="24"/>
+          <w:szCs w:val="24"/>
+        </w:rPr>
+        <w:t xml:space="preserve"> (</w:t>
+      </w:r>
+      <w:proofErr w:type="spellStart"/>
+      <w:r>
+        <w:rPr>
+          <w:rFonts w:ascii="Times New Roman" w:hAnsi="Times New Roman" w:cs="Times New Roman"/>
+          <w:sz w:val="24"/>
+          <w:szCs w:val="24"/>
+        </w:rPr>
+        <w:t>Wolfinbarger</w:t>
+      </w:r>
+      <w:proofErr w:type="spellEnd"/>
+      <w:r>
+        <w:rPr>
+          <w:rFonts w:ascii="Times New Roman" w:hAnsi="Times New Roman" w:cs="Times New Roman"/>
+          <w:sz w:val="24"/>
+          <w:szCs w:val="24"/>
+        </w:rPr>
+        <w:t xml:space="preserve"> and Gilly, 2001</w:t>
+      </w:r>
+      <w:r>
+        <w:rPr>
+          <w:rFonts w:ascii="Times New Roman" w:hAnsi="Times New Roman" w:cs="Times New Roman"/>
+          <w:sz w:val="24"/>
+          <w:szCs w:val="24"/>
+        </w:rPr>
+        <w:t>) as</w:t>
+      </w:r>
+      <w:r>
+        <w:rPr>
+          <w:rFonts w:ascii="Times New Roman" w:hAnsi="Times New Roman" w:cs="Times New Roman"/>
+          <w:sz w:val="24"/>
+          <w:szCs w:val="24"/>
+        </w:rPr>
+        <w:t xml:space="preserve"> consumers</w:t>
+      </w:r>
+      <w:r>
+        <w:rPr>
+          <w:rFonts w:ascii="Times New Roman" w:hAnsi="Times New Roman" w:cs="Times New Roman"/>
+          <w:sz w:val="24"/>
+          <w:szCs w:val="24"/>
+        </w:rPr>
+        <w:t xml:space="preserve"> can do online shopping any time even</w:t>
+      </w:r>
+      <w:r>
+        <w:rPr>
+          <w:rFonts w:ascii="Times New Roman" w:hAnsi="Times New Roman" w:cs="Times New Roman"/>
+          <w:sz w:val="24"/>
+          <w:szCs w:val="24"/>
+        </w:rPr>
+        <w:t xml:space="preserve"> </w:t>
+      </w:r>
+      <w:r>
+        <w:rPr>
+          <w:rFonts w:ascii="Times New Roman" w:hAnsi="Times New Roman" w:cs="Times New Roman"/>
+          <w:sz w:val="24"/>
+          <w:szCs w:val="24"/>
+        </w:rPr>
+        <w:t xml:space="preserve">at their </w:t>
+      </w:r>
+      <w:r>
+        <w:rPr>
+          <w:rFonts w:ascii="Times New Roman" w:hAnsi="Times New Roman" w:cs="Times New Roman"/>
+          <w:sz w:val="24"/>
+          <w:szCs w:val="24"/>
+        </w:rPr>
+        <w:lastRenderedPageBreak/>
+        <w:t xml:space="preserve">home comfortably and save their time as well as effort. </w:t>
+      </w:r>
+      <w:r>
+        <w:rPr>
+          <w:rFonts w:ascii="Times New Roman" w:hAnsi="Times New Roman" w:cs="Times New Roman"/>
+          <w:sz w:val="24"/>
+          <w:szCs w:val="24"/>
+        </w:rPr>
+        <w:t>An online organic shop with delivery services will be a good service to make the customers to be convenient on buying organic food without leaving their home</w:t>
+      </w:r>
+      <w:r>
+        <w:rPr>
+          <w:rFonts w:ascii="Times New Roman" w:hAnsi="Times New Roman" w:cs="Times New Roman"/>
+          <w:sz w:val="24"/>
+          <w:szCs w:val="24"/>
+        </w:rPr>
+        <w:t xml:space="preserve"> and it is available for 24 hours</w:t>
       </w:r>
       <w:r>
         <w:rPr>
@@ -7116,96 +7223,6 @@
           <w:szCs w:val="24"/>
         </w:rPr>
         <w:t>.</w:t>
-      </w:r>
-      <w:r>
-        <w:rPr>
-          <w:rFonts w:ascii="Times New Roman" w:hAnsi="Times New Roman" w:cs="Times New Roman"/>
-          <w:sz w:val="24"/>
-          <w:szCs w:val="24"/>
-        </w:rPr>
-        <w:t xml:space="preserve"> </w:t>
-      </w:r>
-      <w:r>
-        <w:rPr>
-          <w:rFonts w:ascii="Times New Roman" w:hAnsi="Times New Roman" w:cs="Times New Roman"/>
-          <w:sz w:val="24"/>
-          <w:szCs w:val="24"/>
-        </w:rPr>
-        <w:t>Online shopping is good to most of the customers because it is convenient and easy to access</w:t>
-      </w:r>
-      <w:r>
-        <w:rPr>
-          <w:rFonts w:ascii="Times New Roman" w:hAnsi="Times New Roman" w:cs="Times New Roman"/>
-          <w:sz w:val="24"/>
-          <w:szCs w:val="24"/>
-        </w:rPr>
-        <w:t xml:space="preserve"> (</w:t>
-      </w:r>
-      <w:proofErr w:type="spellStart"/>
-      <w:r>
-        <w:rPr>
-          <w:rFonts w:ascii="Times New Roman" w:hAnsi="Times New Roman" w:cs="Times New Roman"/>
-          <w:sz w:val="24"/>
-          <w:szCs w:val="24"/>
-        </w:rPr>
-        <w:t>Wolfinbarger</w:t>
-      </w:r>
-      <w:proofErr w:type="spellEnd"/>
-      <w:r>
-        <w:rPr>
-          <w:rFonts w:ascii="Times New Roman" w:hAnsi="Times New Roman" w:cs="Times New Roman"/>
-          <w:sz w:val="24"/>
-          <w:szCs w:val="24"/>
-        </w:rPr>
-        <w:t xml:space="preserve"> and Gilly, 2001</w:t>
-      </w:r>
-      <w:r>
-        <w:rPr>
-          <w:rFonts w:ascii="Times New Roman" w:hAnsi="Times New Roman" w:cs="Times New Roman"/>
-          <w:sz w:val="24"/>
-          <w:szCs w:val="24"/>
-        </w:rPr>
-        <w:t>) as</w:t>
-      </w:r>
-      <w:r>
-        <w:rPr>
-          <w:rFonts w:ascii="Times New Roman" w:hAnsi="Times New Roman" w:cs="Times New Roman"/>
-          <w:sz w:val="24"/>
-          <w:szCs w:val="24"/>
-        </w:rPr>
-        <w:t xml:space="preserve"> consumers</w:t>
-      </w:r>
-      <w:r>
-        <w:rPr>
-          <w:rFonts w:ascii="Times New Roman" w:hAnsi="Times New Roman" w:cs="Times New Roman"/>
-          <w:sz w:val="24"/>
-          <w:szCs w:val="24"/>
-        </w:rPr>
-        <w:t xml:space="preserve"> can do online shopping any time even</w:t>
-      </w:r>
-      <w:r>
-        <w:rPr>
-          <w:rFonts w:ascii="Times New Roman" w:hAnsi="Times New Roman" w:cs="Times New Roman"/>
-          <w:sz w:val="24"/>
-          <w:szCs w:val="24"/>
-        </w:rPr>
-        <w:t xml:space="preserve"> </w:t>
-      </w:r>
-      <w:r>
-        <w:rPr>
-          <w:rFonts w:ascii="Times New Roman" w:hAnsi="Times New Roman" w:cs="Times New Roman"/>
-          <w:sz w:val="24"/>
-          <w:szCs w:val="24"/>
-        </w:rPr>
-        <w:t xml:space="preserve">at their home comfortably and save their time as well as effort. </w:t>
-      </w:r>
-      <w:r>
-        <w:rPr>
-          <w:rFonts w:ascii="Times New Roman" w:hAnsi="Times New Roman" w:cs="Times New Roman"/>
-          <w:sz w:val="24"/>
-          <w:szCs w:val="24"/>
-        </w:rPr>
-        <w:t>An online organic shop with delivery services will be a good service to make the customers to be convenient on buying organic food without leaving their home.</w:t>
       </w:r>
     </w:p>
     <w:p>
@@ -7242,103 +7259,6 @@
           <w:sz w:val="24"/>
           <w:szCs w:val="24"/>
         </w:rPr>
-        <w:lastRenderedPageBreak/>
-        <w:t>Hard to categorize the items and make comparison</w:t>
-      </w:r>
-    </w:p>
-    <w:p>
-      <w:pPr>
-        <w:spacing w:line="360" w:lineRule="auto"/>
-        <w:jc w:val="both"/>
-        <w:rPr>
-          <w:rFonts w:ascii="Times New Roman" w:hAnsi="Times New Roman" w:cs="Times New Roman"/>
-          <w:sz w:val="24"/>
-          <w:szCs w:val="24"/>
-        </w:rPr>
-      </w:pPr>
-      <w:r>
-        <w:rPr>
-          <w:rFonts w:ascii="Times New Roman" w:hAnsi="Times New Roman" w:cs="Times New Roman"/>
-          <w:sz w:val="24"/>
-          <w:szCs w:val="24"/>
-        </w:rPr>
-        <w:t xml:space="preserve">It’s good to have all the products in the shop to be categorized so that it will allow the customers to compare the products in terms of price, quality or other perspectives easily. However it will be nearly impossible for the organic shops to categorize their items in a detailed way as one item </w:t>
-      </w:r>
-      <w:r>
-        <w:rPr>
-          <w:rFonts w:ascii="Times New Roman" w:hAnsi="Times New Roman" w:cs="Times New Roman"/>
-          <w:sz w:val="24"/>
-          <w:szCs w:val="24"/>
-        </w:rPr>
-        <w:t>could</w:t>
-      </w:r>
-      <w:r>
-        <w:rPr>
-          <w:rFonts w:ascii="Times New Roman" w:hAnsi="Times New Roman" w:cs="Times New Roman"/>
-          <w:sz w:val="24"/>
-          <w:szCs w:val="24"/>
-        </w:rPr>
-        <w:t xml:space="preserve"> be in 2 or more categories</w:t>
-      </w:r>
-      <w:r>
-        <w:rPr>
-          <w:rFonts w:ascii="Times New Roman" w:hAnsi="Times New Roman" w:cs="Times New Roman"/>
-          <w:sz w:val="24"/>
-          <w:szCs w:val="24"/>
-        </w:rPr>
-        <w:t xml:space="preserve">. In order to </w:t>
-      </w:r>
-      <w:r>
-        <w:rPr>
-          <w:rFonts w:ascii="Times New Roman" w:hAnsi="Times New Roman" w:cs="Times New Roman"/>
-          <w:sz w:val="24"/>
-          <w:szCs w:val="24"/>
-        </w:rPr>
-        <w:t>settle this,</w:t>
-      </w:r>
-      <w:r>
-        <w:rPr>
-          <w:rFonts w:ascii="Times New Roman" w:hAnsi="Times New Roman" w:cs="Times New Roman"/>
-          <w:sz w:val="24"/>
-          <w:szCs w:val="24"/>
-        </w:rPr>
-        <w:t xml:space="preserve"> there will be a feature to search for different organic items in different categories and the details of the products will be shown in a way for customer to compare them easily.</w:t>
-      </w:r>
-    </w:p>
-    <w:p>
-      <w:pPr>
-        <w:spacing w:line="360" w:lineRule="auto"/>
-        <w:jc w:val="both"/>
-        <w:rPr>
-          <w:rFonts w:ascii="Times New Roman" w:hAnsi="Times New Roman" w:cs="Times New Roman"/>
-          <w:sz w:val="24"/>
-          <w:szCs w:val="24"/>
-        </w:rPr>
-      </w:pPr>
-    </w:p>
-    <w:p>
-      <w:pPr>
-        <w:pStyle w:val="ListParagraph"/>
-        <w:numPr>
-          <w:ilvl w:val="2"/>
-          <w:numId w:val="8"/>
-        </w:numPr>
-        <w:spacing w:line="360" w:lineRule="auto"/>
-        <w:jc w:val="both"/>
-        <w:rPr>
-          <w:rFonts w:ascii="Times New Roman" w:hAnsi="Times New Roman" w:cs="Times New Roman"/>
-          <w:b/>
-          <w:sz w:val="24"/>
-          <w:szCs w:val="24"/>
-        </w:rPr>
-      </w:pPr>
-      <w:r>
-        <w:rPr>
-          <w:rFonts w:ascii="Times New Roman" w:hAnsi="Times New Roman" w:cs="Times New Roman"/>
-          <w:b/>
-          <w:sz w:val="24"/>
-          <w:szCs w:val="24"/>
-        </w:rPr>
         <w:t xml:space="preserve">Freshness of the organic products </w:t>
       </w:r>
       <w:r>
@@ -7450,31 +7370,7 @@
           <w:sz w:val="24"/>
           <w:szCs w:val="24"/>
         </w:rPr>
-        <w:t xml:space="preserve">Examine the existing feature used in the </w:t>
-      </w:r>
-      <w:r>
-        <w:rPr>
-          <w:rFonts w:ascii="Times New Roman" w:hAnsi="Times New Roman" w:cs="Times New Roman"/>
-          <w:sz w:val="24"/>
-          <w:szCs w:val="24"/>
-        </w:rPr>
-        <w:t>online shopping</w:t>
-      </w:r>
-      <w:r>
-        <w:rPr>
-          <w:rFonts w:ascii="Times New Roman" w:hAnsi="Times New Roman" w:cs="Times New Roman"/>
-          <w:sz w:val="24"/>
-          <w:szCs w:val="24"/>
-        </w:rPr>
-        <w:t xml:space="preserve"> system that fits with the need</w:t>
-      </w:r>
-      <w:r>
-        <w:rPr>
-          <w:rFonts w:ascii="Times New Roman" w:hAnsi="Times New Roman" w:cs="Times New Roman"/>
-          <w:sz w:val="24"/>
-          <w:szCs w:val="24"/>
-        </w:rPr>
-        <w:t xml:space="preserve">s of the organic products consumers. </w:t>
+        <w:t>To study the difference of the attitude towards online shopping system between organic consumers and inorganic consumers in order to explore the room for improvement of current ecommerce website for inorganic products.</w:t>
       </w:r>
     </w:p>
     <w:p>
@@ -7498,6 +7394,70 @@
           <w:sz w:val="24"/>
           <w:szCs w:val="24"/>
         </w:rPr>
+        <w:t xml:space="preserve">Examine the existing feature used in the </w:t>
+      </w:r>
+      <w:r>
+        <w:rPr>
+          <w:rFonts w:ascii="Times New Roman" w:hAnsi="Times New Roman" w:cs="Times New Roman"/>
+          <w:sz w:val="24"/>
+          <w:szCs w:val="24"/>
+        </w:rPr>
+        <w:t>online shopping</w:t>
+      </w:r>
+      <w:r>
+        <w:rPr>
+          <w:rFonts w:ascii="Times New Roman" w:hAnsi="Times New Roman" w:cs="Times New Roman"/>
+          <w:sz w:val="24"/>
+          <w:szCs w:val="24"/>
+        </w:rPr>
+        <w:t xml:space="preserve"> system </w:t>
+      </w:r>
+      <w:r>
+        <w:rPr>
+          <w:rFonts w:ascii="Times New Roman" w:hAnsi="Times New Roman" w:cs="Times New Roman"/>
+          <w:sz w:val="24"/>
+          <w:szCs w:val="24"/>
+        </w:rPr>
+        <w:t>and implement it in our system to fit</w:t>
+      </w:r>
+      <w:r>
+        <w:rPr>
+          <w:rFonts w:ascii="Times New Roman" w:hAnsi="Times New Roman" w:cs="Times New Roman"/>
+          <w:sz w:val="24"/>
+          <w:szCs w:val="24"/>
+        </w:rPr>
+        <w:t xml:space="preserve"> with the need</w:t>
+      </w:r>
+      <w:r>
+        <w:rPr>
+          <w:rFonts w:ascii="Times New Roman" w:hAnsi="Times New Roman" w:cs="Times New Roman"/>
+          <w:sz w:val="24"/>
+          <w:szCs w:val="24"/>
+        </w:rPr>
+        <w:t xml:space="preserve">s of the organic products consumers. </w:t>
+      </w:r>
+    </w:p>
+    <w:p>
+      <w:pPr>
+        <w:pStyle w:val="ListParagraph"/>
+        <w:numPr>
+          <w:ilvl w:val="0"/>
+          <w:numId w:val="10"/>
+        </w:numPr>
+        <w:spacing w:line="360" w:lineRule="auto"/>
+        <w:jc w:val="both"/>
+        <w:rPr>
+          <w:rFonts w:ascii="Times New Roman" w:hAnsi="Times New Roman" w:cs="Times New Roman"/>
+          <w:sz w:val="24"/>
+          <w:szCs w:val="24"/>
+        </w:rPr>
+      </w:pPr>
+      <w:r>
+        <w:rPr>
+          <w:rFonts w:ascii="Times New Roman" w:hAnsi="Times New Roman" w:cs="Times New Roman"/>
+          <w:sz w:val="24"/>
+          <w:szCs w:val="24"/>
+        </w:rPr>
         <w:t xml:space="preserve"> Develop the</w:t>
       </w:r>
       <w:r>
@@ -7605,79 +7565,87 @@
           <w:sz w:val="24"/>
           <w:szCs w:val="24"/>
         </w:rPr>
+        <w:tab/>
+        <w:t xml:space="preserve">Firstly, </w:t>
+      </w:r>
+      <w:r>
+        <w:rPr>
+          <w:rFonts w:ascii="Times New Roman" w:hAnsi="Times New Roman" w:cs="Times New Roman"/>
+          <w:sz w:val="24"/>
+          <w:szCs w:val="24"/>
+        </w:rPr>
+        <w:t xml:space="preserve">develop a web-based system for online shopping </w:t>
+      </w:r>
+      <w:r>
+        <w:rPr>
+          <w:rFonts w:ascii="Times New Roman" w:hAnsi="Times New Roman" w:cs="Times New Roman"/>
+          <w:sz w:val="24"/>
+          <w:szCs w:val="24"/>
+        </w:rPr>
+        <w:t xml:space="preserve">using PHP </w:t>
+      </w:r>
+      <w:proofErr w:type="spellStart"/>
+      <w:r>
+        <w:rPr>
+          <w:rFonts w:ascii="Times New Roman" w:hAnsi="Times New Roman" w:cs="Times New Roman"/>
+          <w:sz w:val="24"/>
+          <w:szCs w:val="24"/>
+        </w:rPr>
+        <w:t>Laravel</w:t>
+      </w:r>
+      <w:proofErr w:type="spellEnd"/>
+      <w:r>
+        <w:rPr>
+          <w:rFonts w:ascii="Times New Roman" w:hAnsi="Times New Roman" w:cs="Times New Roman"/>
+          <w:sz w:val="24"/>
+          <w:szCs w:val="24"/>
+        </w:rPr>
+        <w:t xml:space="preserve"> Framework. </w:t>
+      </w:r>
+      <w:proofErr w:type="spellStart"/>
+      <w:r>
+        <w:rPr>
+          <w:rFonts w:ascii="Times New Roman" w:hAnsi="Times New Roman" w:cs="Times New Roman"/>
+          <w:sz w:val="24"/>
+          <w:szCs w:val="24"/>
+        </w:rPr>
+        <w:t>Laravel</w:t>
+      </w:r>
+      <w:proofErr w:type="spellEnd"/>
+      <w:r>
+        <w:rPr>
+          <w:rFonts w:ascii="Times New Roman" w:hAnsi="Times New Roman" w:cs="Times New Roman"/>
+          <w:sz w:val="24"/>
+          <w:szCs w:val="24"/>
+        </w:rPr>
+        <w:t xml:space="preserve"> is a PHP framework that has beautiful syntax. Using </w:t>
+      </w:r>
+      <w:proofErr w:type="spellStart"/>
+      <w:r>
+        <w:rPr>
+          <w:rFonts w:ascii="Times New Roman" w:hAnsi="Times New Roman" w:cs="Times New Roman"/>
+          <w:sz w:val="24"/>
+          <w:szCs w:val="24"/>
+        </w:rPr>
+        <w:t>Laravel</w:t>
+      </w:r>
+      <w:proofErr w:type="spellEnd"/>
+      <w:r>
+        <w:rPr>
+          <w:rFonts w:ascii="Times New Roman" w:hAnsi="Times New Roman" w:cs="Times New Roman"/>
+          <w:sz w:val="24"/>
+          <w:szCs w:val="24"/>
+        </w:rPr>
+        <w:t xml:space="preserve"> is fun as it is easy to use. It </w:t>
+      </w:r>
+      <w:r>
+        <w:rPr>
+          <w:rFonts w:ascii="Times New Roman" w:hAnsi="Times New Roman" w:cs="Times New Roman"/>
+          <w:sz w:val="24"/>
+          <w:szCs w:val="24"/>
+        </w:rPr>
         <w:lastRenderedPageBreak/>
-        <w:tab/>
-        <w:t xml:space="preserve">Firstly, </w:t>
-      </w:r>
-      <w:r>
-        <w:rPr>
-          <w:rFonts w:ascii="Times New Roman" w:hAnsi="Times New Roman" w:cs="Times New Roman"/>
-          <w:sz w:val="24"/>
-          <w:szCs w:val="24"/>
-        </w:rPr>
-        <w:t xml:space="preserve">develop a web-based system for online shopping </w:t>
-      </w:r>
-      <w:r>
-        <w:rPr>
-          <w:rFonts w:ascii="Times New Roman" w:hAnsi="Times New Roman" w:cs="Times New Roman"/>
-          <w:sz w:val="24"/>
-          <w:szCs w:val="24"/>
-        </w:rPr>
-        <w:t xml:space="preserve">using PHP </w:t>
-      </w:r>
-      <w:proofErr w:type="spellStart"/>
-      <w:r>
-        <w:rPr>
-          <w:rFonts w:ascii="Times New Roman" w:hAnsi="Times New Roman" w:cs="Times New Roman"/>
-          <w:sz w:val="24"/>
-          <w:szCs w:val="24"/>
-        </w:rPr>
-        <w:t>Laravel</w:t>
-      </w:r>
-      <w:proofErr w:type="spellEnd"/>
-      <w:r>
-        <w:rPr>
-          <w:rFonts w:ascii="Times New Roman" w:hAnsi="Times New Roman" w:cs="Times New Roman"/>
-          <w:sz w:val="24"/>
-          <w:szCs w:val="24"/>
-        </w:rPr>
-        <w:t xml:space="preserve"> Framework. </w:t>
-      </w:r>
-      <w:proofErr w:type="spellStart"/>
-      <w:r>
-        <w:rPr>
-          <w:rFonts w:ascii="Times New Roman" w:hAnsi="Times New Roman" w:cs="Times New Roman"/>
-          <w:sz w:val="24"/>
-          <w:szCs w:val="24"/>
-        </w:rPr>
-        <w:t>Laravel</w:t>
-      </w:r>
-      <w:proofErr w:type="spellEnd"/>
-      <w:r>
-        <w:rPr>
-          <w:rFonts w:ascii="Times New Roman" w:hAnsi="Times New Roman" w:cs="Times New Roman"/>
-          <w:sz w:val="24"/>
-          <w:szCs w:val="24"/>
-        </w:rPr>
-        <w:t xml:space="preserve"> is a PHP framework that has beautiful syntax. Using </w:t>
-      </w:r>
-      <w:proofErr w:type="spellStart"/>
-      <w:r>
-        <w:rPr>
-          <w:rFonts w:ascii="Times New Roman" w:hAnsi="Times New Roman" w:cs="Times New Roman"/>
-          <w:sz w:val="24"/>
-          <w:szCs w:val="24"/>
-        </w:rPr>
-        <w:t>Laravel</w:t>
-      </w:r>
-      <w:proofErr w:type="spellEnd"/>
-      <w:r>
-        <w:rPr>
-          <w:rFonts w:ascii="Times New Roman" w:hAnsi="Times New Roman" w:cs="Times New Roman"/>
-          <w:sz w:val="24"/>
-          <w:szCs w:val="24"/>
-        </w:rPr>
-        <w:t xml:space="preserve"> is fun as it is easy to use. It helps to reduce to workload of developers by easing usual tasks that are used in most of the web development. The aim of </w:t>
+        <w:t xml:space="preserve">helps to reduce to workload of developers by easing usual tasks that are used in most of the web development. The aim of </w:t>
       </w:r>
       <w:proofErr w:type="spellStart"/>
       <w:r>
@@ -7929,7 +7897,6 @@
           <w:sz w:val="24"/>
           <w:szCs w:val="24"/>
         </w:rPr>
-        <w:lastRenderedPageBreak/>
         <w:t>Proposed Approach</w:t>
       </w:r>
     </w:p>
@@ -7962,6 +7929,7 @@
           <w:sz w:val="24"/>
           <w:szCs w:val="24"/>
         </w:rPr>
+        <w:lastRenderedPageBreak/>
         <w:t xml:space="preserve">The purposed approach for this project is the Agile and Extreme Programming (XP) methodology. </w:t>
       </w:r>
       <w:r>
@@ -8190,7 +8158,7 @@
           <w:sz w:val="24"/>
           <w:szCs w:val="24"/>
         </w:rPr>
-        <w:t>Allow customers to compare similar products.</w:t>
+        <w:t>Recommend similar products to the product that the customer is searching for.</w:t>
       </w:r>
     </w:p>
     <w:p>
@@ -8214,7 +8182,7 @@
           <w:sz w:val="24"/>
           <w:szCs w:val="24"/>
         </w:rPr>
-        <w:t>Helpdesk service is provided if the customers has any problems.</w:t>
+        <w:t>Allow admins to login as well as access and manage confidential client information.</w:t>
       </w:r>
     </w:p>
     <w:p>
@@ -8238,7 +8206,7 @@
           <w:sz w:val="24"/>
           <w:szCs w:val="24"/>
         </w:rPr>
-        <w:t>Allow admins to login as well as access and manage confidential client information.</w:t>
+        <w:t>Notify customers with notification email for related activities.</w:t>
       </w:r>
     </w:p>
     <w:p>
@@ -8262,7 +8230,23 @@
           <w:sz w:val="24"/>
           <w:szCs w:val="24"/>
         </w:rPr>
-        <w:t>Notify customers with notification email for related activities.</w:t>
+        <w:t>Allow customers</w:t>
+      </w:r>
+      <w:r>
+        <w:rPr>
+          <w:rFonts w:ascii="Times New Roman" w:hAnsi="Times New Roman" w:cs="Times New Roman"/>
+          <w:sz w:val="24"/>
+          <w:szCs w:val="24"/>
+        </w:rPr>
+        <w:t xml:space="preserve"> to save products to their wish </w:t>
+      </w:r>
+      <w:r>
+        <w:rPr>
+          <w:rFonts w:ascii="Times New Roman" w:hAnsi="Times New Roman" w:cs="Times New Roman"/>
+          <w:sz w:val="24"/>
+          <w:szCs w:val="24"/>
+        </w:rPr>
+        <w:t>list.</w:t>
       </w:r>
     </w:p>
     <w:p>
@@ -8286,7 +8270,7 @@
           <w:sz w:val="24"/>
           <w:szCs w:val="24"/>
         </w:rPr>
-        <w:t>Allow customers to save products to their wish list.</w:t>
+        <w:t>Provide cash on delivery option.</w:t>
       </w:r>
     </w:p>
     <w:p>
@@ -8310,25 +8294,7 @@
           <w:sz w:val="24"/>
           <w:szCs w:val="24"/>
         </w:rPr>
-        <w:lastRenderedPageBreak/>
-        <w:t>Provide cash on delivery option.</w:t>
-      </w:r>
-    </w:p>
-    <w:p>
-      <w:pPr>
-        <w:rPr>
-          <w:rFonts w:ascii="Times New Roman" w:hAnsi="Times New Roman" w:cs="Times New Roman"/>
-          <w:sz w:val="24"/>
-          <w:szCs w:val="24"/>
-        </w:rPr>
-      </w:pPr>
-      <w:r>
-        <w:rPr>
-          <w:rFonts w:ascii="Times New Roman" w:hAnsi="Times New Roman" w:cs="Times New Roman"/>
-          <w:sz w:val="24"/>
-          <w:szCs w:val="24"/>
-        </w:rPr>
-        <w:br w:type="page"/>
+        <w:t>Provide rating and reviews of the products to collect feedback from customers and make improvement.</w:t>
       </w:r>
     </w:p>
     <w:p>
@@ -8911,6 +8877,26 @@
         <w:spacing w:line="360" w:lineRule="auto"/>
         <w:rPr>
           <w:rFonts w:ascii="Times New Roman" w:hAnsi="Times New Roman" w:cs="Times New Roman"/>
+          <w:b/>
+          <w:sz w:val="24"/>
+          <w:szCs w:val="24"/>
+        </w:rPr>
+      </w:pPr>
+      <w:r>
+        <w:rPr>
+          <w:rFonts w:ascii="Times New Roman" w:hAnsi="Times New Roman" w:cs="Times New Roman"/>
+          <w:b/>
+          <w:sz w:val="24"/>
+          <w:szCs w:val="24"/>
+        </w:rPr>
+        <w:t>2.2.1 Comparison of MVC Design Pattern</w:t>
+      </w:r>
+    </w:p>
+    <w:p>
+      <w:pPr>
+        <w:spacing w:line="360" w:lineRule="auto"/>
+        <w:rPr>
+          <w:rFonts w:ascii="Times New Roman" w:hAnsi="Times New Roman" w:cs="Times New Roman"/>
           <w:sz w:val="24"/>
           <w:szCs w:val="24"/>
         </w:rPr>
@@ -9001,18 +8987,27 @@
         <w:spacing w:line="360" w:lineRule="auto"/>
         <w:rPr>
           <w:rFonts w:ascii="Times New Roman" w:hAnsi="Times New Roman" w:cs="Times New Roman"/>
-          <w:sz w:val="24"/>
-          <w:szCs w:val="24"/>
-          <w:u w:val="single"/>
-        </w:rPr>
-      </w:pPr>
+          <w:b/>
+          <w:sz w:val="24"/>
+          <w:szCs w:val="24"/>
+        </w:rPr>
+      </w:pPr>
+      <w:r>
+        <w:rPr>
+          <w:rFonts w:ascii="Times New Roman" w:hAnsi="Times New Roman" w:cs="Times New Roman"/>
+          <w:b/>
+          <w:sz w:val="24"/>
+          <w:szCs w:val="24"/>
+        </w:rPr>
+        <w:t xml:space="preserve">2.2.1.1 </w:t>
+      </w:r>
       <w:proofErr w:type="spellStart"/>
       <w:r>
         <w:rPr>
           <w:rFonts w:ascii="Times New Roman" w:hAnsi="Times New Roman" w:cs="Times New Roman"/>
-          <w:sz w:val="24"/>
-          <w:szCs w:val="24"/>
-          <w:u w:val="single"/>
+          <w:b/>
+          <w:sz w:val="24"/>
+          <w:szCs w:val="24"/>
         </w:rPr>
         <w:t>CakePHP</w:t>
       </w:r>
@@ -9061,17 +9056,45 @@
         <w:jc w:val="both"/>
         <w:rPr>
           <w:rFonts w:ascii="Times New Roman" w:hAnsi="Times New Roman" w:cs="Times New Roman"/>
-          <w:sz w:val="24"/>
-          <w:szCs w:val="24"/>
-        </w:rPr>
-      </w:pPr>
+          <w:b/>
+          <w:sz w:val="24"/>
+          <w:szCs w:val="24"/>
+        </w:rPr>
+      </w:pPr>
+      <w:r>
+        <w:rPr>
+          <w:rFonts w:ascii="Times New Roman" w:hAnsi="Times New Roman" w:cs="Times New Roman"/>
+          <w:b/>
+          <w:sz w:val="24"/>
+          <w:szCs w:val="24"/>
+        </w:rPr>
+        <w:t>2.2.</w:t>
+      </w:r>
+      <w:r>
+        <w:rPr>
+          <w:rFonts w:ascii="Times New Roman" w:hAnsi="Times New Roman" w:cs="Times New Roman"/>
+          <w:b/>
+          <w:sz w:val="24"/>
+          <w:szCs w:val="24"/>
+        </w:rPr>
+        <w:t>1.</w:t>
+      </w:r>
+      <w:r>
+        <w:rPr>
+          <w:rFonts w:ascii="Times New Roman" w:hAnsi="Times New Roman" w:cs="Times New Roman"/>
+          <w:b/>
+          <w:sz w:val="24"/>
+          <w:szCs w:val="24"/>
+        </w:rPr>
+        <w:t xml:space="preserve">2 </w:t>
+      </w:r>
       <w:proofErr w:type="spellStart"/>
       <w:r>
         <w:rPr>
           <w:rFonts w:ascii="Times New Roman" w:hAnsi="Times New Roman" w:cs="Times New Roman"/>
-          <w:sz w:val="24"/>
-          <w:szCs w:val="24"/>
-          <w:u w:val="single"/>
+          <w:b/>
+          <w:sz w:val="24"/>
+          <w:szCs w:val="24"/>
         </w:rPr>
         <w:t>Symfony</w:t>
       </w:r>
@@ -9112,18 +9135,27 @@
         <w:jc w:val="both"/>
         <w:rPr>
           <w:rFonts w:ascii="Times New Roman" w:hAnsi="Times New Roman" w:cs="Times New Roman"/>
-          <w:sz w:val="24"/>
-          <w:szCs w:val="24"/>
-          <w:u w:val="single"/>
-        </w:rPr>
-      </w:pPr>
+          <w:b/>
+          <w:sz w:val="24"/>
+          <w:szCs w:val="24"/>
+        </w:rPr>
+      </w:pPr>
+      <w:r>
+        <w:rPr>
+          <w:rFonts w:ascii="Times New Roman" w:hAnsi="Times New Roman" w:cs="Times New Roman"/>
+          <w:b/>
+          <w:sz w:val="24"/>
+          <w:szCs w:val="24"/>
+        </w:rPr>
+        <w:t xml:space="preserve">2.2.1.3 </w:t>
+      </w:r>
       <w:proofErr w:type="spellStart"/>
       <w:r>
         <w:rPr>
           <w:rFonts w:ascii="Times New Roman" w:hAnsi="Times New Roman" w:cs="Times New Roman"/>
-          <w:sz w:val="24"/>
-          <w:szCs w:val="24"/>
-          <w:u w:val="single"/>
+          <w:b/>
+          <w:sz w:val="24"/>
+          <w:szCs w:val="24"/>
         </w:rPr>
         <w:t>CodeIgniter</w:t>
       </w:r>
@@ -9145,6 +9177,7 @@
           <w:sz w:val="24"/>
           <w:szCs w:val="24"/>
         </w:rPr>
+        <w:lastRenderedPageBreak/>
         <w:t>It is a framework with a small size, which only has 2MB. It is a toolkit that is easy and elegant as well for programmers to create a complete web app.</w:t>
       </w:r>
     </w:p>
@@ -9154,20 +9187,28 @@
         <w:jc w:val="both"/>
         <w:rPr>
           <w:rFonts w:ascii="Times New Roman" w:hAnsi="Times New Roman" w:cs="Times New Roman"/>
-          <w:sz w:val="24"/>
-          <w:szCs w:val="24"/>
-          <w:u w:val="single"/>
-        </w:rPr>
-      </w:pPr>
+          <w:b/>
+          <w:sz w:val="24"/>
+          <w:szCs w:val="24"/>
+        </w:rPr>
+      </w:pPr>
+      <w:r>
+        <w:rPr>
+          <w:rFonts w:ascii="Times New Roman" w:hAnsi="Times New Roman" w:cs="Times New Roman"/>
+          <w:b/>
+          <w:sz w:val="24"/>
+          <w:szCs w:val="24"/>
+        </w:rPr>
+        <w:t xml:space="preserve">2.2.1.4 </w:t>
+      </w:r>
       <w:proofErr w:type="spellStart"/>
       <w:r>
         <w:rPr>
           <w:rFonts w:ascii="Times New Roman" w:hAnsi="Times New Roman" w:cs="Times New Roman"/>
-          <w:sz w:val="24"/>
-          <w:szCs w:val="24"/>
-          <w:u w:val="single"/>
-        </w:rPr>
-        <w:lastRenderedPageBreak/>
+          <w:b/>
+          <w:sz w:val="24"/>
+          <w:szCs w:val="24"/>
+        </w:rPr>
         <w:t>Laravel</w:t>
       </w:r>
       <w:proofErr w:type="spellEnd"/>
@@ -9237,7 +9278,16 @@
           <w:sz w:val="24"/>
           <w:szCs w:val="24"/>
         </w:rPr>
-        <w:t>2.2.1 Benchmarking</w:t>
+        <w:t>2.2.2</w:t>
+      </w:r>
+      <w:r>
+        <w:rPr>
+          <w:rFonts w:ascii="Times New Roman" w:hAnsi="Times New Roman" w:cs="Times New Roman"/>
+          <w:b/>
+          <w:sz w:val="24"/>
+          <w:szCs w:val="24"/>
+        </w:rPr>
+        <w:t xml:space="preserve"> Benchmarking</w:t>
       </w:r>
     </w:p>
     <w:p>
@@ -9409,7 +9459,16 @@
           <w:sz w:val="24"/>
           <w:szCs w:val="24"/>
         </w:rPr>
-        <w:t>2.2.1.1 System Load Average</w:t>
+        <w:t>2.2.2</w:t>
+      </w:r>
+      <w:r>
+        <w:rPr>
+          <w:rFonts w:ascii="Times New Roman" w:hAnsi="Times New Roman" w:cs="Times New Roman"/>
+          <w:b/>
+          <w:sz w:val="24"/>
+          <w:szCs w:val="24"/>
+        </w:rPr>
+        <w:t>.1 System Load Average</w:t>
       </w:r>
     </w:p>
     <w:p>
@@ -9642,7 +9701,17 @@
           <w:sz w:val="24"/>
           <w:szCs w:val="24"/>
         </w:rPr>
-        <w:t>2.2.1.2 Amount of functions calls</w:t>
+        <w:lastRenderedPageBreak/>
+        <w:t>2.2.2</w:t>
+      </w:r>
+      <w:r>
+        <w:rPr>
+          <w:rFonts w:ascii="Times New Roman" w:hAnsi="Times New Roman" w:cs="Times New Roman"/>
+          <w:b/>
+          <w:sz w:val="24"/>
+          <w:szCs w:val="24"/>
+        </w:rPr>
+        <w:t>.2 Amount of functions calls</w:t>
       </w:r>
     </w:p>
     <w:p>
@@ -9661,7 +9730,6 @@
           <w:sz w:val="24"/>
           <w:szCs w:val="24"/>
         </w:rPr>
-        <w:lastRenderedPageBreak/>
         <w:t xml:space="preserve">Number of functions </w:t>
       </w:r>
       <w:r>
@@ -9890,7 +9958,16 @@
           <w:sz w:val="24"/>
           <w:szCs w:val="24"/>
         </w:rPr>
-        <w:t>2.1.1.3 Request per second</w:t>
+        <w:t>2.2.2</w:t>
+      </w:r>
+      <w:r>
+        <w:rPr>
+          <w:rFonts w:ascii="Times New Roman" w:hAnsi="Times New Roman" w:cs="Times New Roman"/>
+          <w:b/>
+          <w:sz w:val="24"/>
+          <w:szCs w:val="24"/>
+        </w:rPr>
+        <w:t>.3 Request per second</w:t>
       </w:r>
     </w:p>
     <w:p>
@@ -10079,6 +10156,7 @@
           <w:sz w:val="24"/>
           <w:szCs w:val="24"/>
         </w:rPr>
+        <w:lastRenderedPageBreak/>
         <w:t>Figure 2.4 Request per second</w:t>
       </w:r>
     </w:p>
@@ -10098,7 +10176,6 @@
           <w:sz w:val="24"/>
           <w:szCs w:val="24"/>
         </w:rPr>
-        <w:lastRenderedPageBreak/>
         <w:t>(</w:t>
       </w:r>
       <w:proofErr w:type="spellStart"/>
@@ -10146,7 +10223,16 @@
           <w:sz w:val="24"/>
           <w:szCs w:val="24"/>
         </w:rPr>
-        <w:t xml:space="preserve">2.2.1.4 </w:t>
+        <w:t>2.2.2</w:t>
+      </w:r>
+      <w:r>
+        <w:rPr>
+          <w:rFonts w:ascii="Times New Roman" w:hAnsi="Times New Roman" w:cs="Times New Roman"/>
+          <w:b/>
+          <w:sz w:val="24"/>
+          <w:szCs w:val="24"/>
+        </w:rPr>
+        <w:t xml:space="preserve">.4 </w:t>
       </w:r>
       <w:r>
         <w:rPr>
@@ -10396,7 +10482,16 @@
           <w:sz w:val="24"/>
           <w:szCs w:val="24"/>
         </w:rPr>
-        <w:t>2.2.1.5 Memory Usage</w:t>
+        <w:t>2.2.2</w:t>
+      </w:r>
+      <w:r>
+        <w:rPr>
+          <w:rFonts w:ascii="Times New Roman" w:hAnsi="Times New Roman" w:cs="Times New Roman"/>
+          <w:b/>
+          <w:sz w:val="24"/>
+          <w:szCs w:val="24"/>
+        </w:rPr>
+        <w:t>.5 Memory Usage</w:t>
       </w:r>
     </w:p>
     <w:p>
@@ -10648,7 +10743,16 @@
           <w:sz w:val="24"/>
           <w:szCs w:val="24"/>
         </w:rPr>
-        <w:t>2.2.1.6 Number of Files</w:t>
+        <w:t>2.2.2</w:t>
+      </w:r>
+      <w:r>
+        <w:rPr>
+          <w:rFonts w:ascii="Times New Roman" w:hAnsi="Times New Roman" w:cs="Times New Roman"/>
+          <w:b/>
+          <w:sz w:val="24"/>
+          <w:szCs w:val="24"/>
+        </w:rPr>
+        <w:t>.6 Number of Files</w:t>
       </w:r>
     </w:p>
     <w:p>
@@ -10882,7 +10986,16 @@
           <w:szCs w:val="24"/>
         </w:rPr>
         <w:lastRenderedPageBreak/>
-        <w:t>2.2.2 Specifications</w:t>
+        <w:t>2.2.3</w:t>
+      </w:r>
+      <w:r>
+        <w:rPr>
+          <w:rFonts w:ascii="Times New Roman" w:hAnsi="Times New Roman" w:cs="Times New Roman"/>
+          <w:b/>
+          <w:sz w:val="24"/>
+          <w:szCs w:val="24"/>
+        </w:rPr>
+        <w:t xml:space="preserve"> Specifications</w:t>
       </w:r>
     </w:p>
     <w:p>
@@ -11123,7 +11236,16 @@
           <w:sz w:val="24"/>
           <w:szCs w:val="24"/>
         </w:rPr>
-        <w:t>2.2.3 Results and Discussion</w:t>
+        <w:t>2.2.4</w:t>
+      </w:r>
+      <w:r>
+        <w:rPr>
+          <w:rFonts w:ascii="Times New Roman" w:hAnsi="Times New Roman" w:cs="Times New Roman"/>
+          <w:b/>
+          <w:sz w:val="24"/>
+          <w:szCs w:val="24"/>
+        </w:rPr>
+        <w:t xml:space="preserve"> Results and Discussion</w:t>
       </w:r>
     </w:p>
     <w:p>
@@ -11869,17 +11991,35 @@
         <w:jc w:val="both"/>
         <w:rPr>
           <w:rFonts w:ascii="Times New Roman" w:hAnsi="Times New Roman" w:cs="Times New Roman"/>
-          <w:sz w:val="24"/>
-          <w:szCs w:val="24"/>
-          <w:u w:val="single"/>
-        </w:rPr>
-      </w:pPr>
-      <w:r>
-        <w:rPr>
-          <w:rFonts w:ascii="Times New Roman" w:hAnsi="Times New Roman" w:cs="Times New Roman"/>
-          <w:sz w:val="24"/>
-          <w:szCs w:val="24"/>
-          <w:u w:val="single"/>
+          <w:b/>
+          <w:sz w:val="24"/>
+          <w:szCs w:val="24"/>
+        </w:rPr>
+      </w:pPr>
+      <w:r>
+        <w:rPr>
+          <w:rFonts w:ascii="Times New Roman" w:hAnsi="Times New Roman" w:cs="Times New Roman"/>
+          <w:b/>
+          <w:sz w:val="24"/>
+          <w:szCs w:val="24"/>
+        </w:rPr>
+        <w:t>2.3.1</w:t>
+      </w:r>
+      <w:r>
+        <w:rPr>
+          <w:rFonts w:ascii="Times New Roman" w:hAnsi="Times New Roman" w:cs="Times New Roman"/>
+          <w:b/>
+          <w:sz w:val="24"/>
+          <w:szCs w:val="24"/>
+        </w:rPr>
+        <w:t xml:space="preserve"> </w:t>
+      </w:r>
+      <w:r>
+        <w:rPr>
+          <w:rFonts w:ascii="Times New Roman" w:hAnsi="Times New Roman" w:cs="Times New Roman"/>
+          <w:b/>
+          <w:sz w:val="24"/>
+          <w:szCs w:val="24"/>
         </w:rPr>
         <w:t>Waterfall Model</w:t>
       </w:r>
@@ -12477,17 +12617,26 @@
         <w:jc w:val="both"/>
         <w:rPr>
           <w:rFonts w:ascii="Times New Roman" w:hAnsi="Times New Roman" w:cs="Times New Roman"/>
-          <w:sz w:val="24"/>
-          <w:szCs w:val="24"/>
-          <w:u w:val="single"/>
-        </w:rPr>
-      </w:pPr>
-      <w:r>
-        <w:rPr>
-          <w:rFonts w:ascii="Times New Roman" w:hAnsi="Times New Roman" w:cs="Times New Roman"/>
-          <w:sz w:val="24"/>
-          <w:szCs w:val="24"/>
-          <w:u w:val="single"/>
+          <w:b/>
+          <w:sz w:val="24"/>
+          <w:szCs w:val="24"/>
+        </w:rPr>
+      </w:pPr>
+      <w:r>
+        <w:rPr>
+          <w:rFonts w:ascii="Times New Roman" w:hAnsi="Times New Roman" w:cs="Times New Roman"/>
+          <w:b/>
+          <w:sz w:val="24"/>
+          <w:szCs w:val="24"/>
+        </w:rPr>
+        <w:t xml:space="preserve">2.3.2 </w:t>
+      </w:r>
+      <w:r>
+        <w:rPr>
+          <w:rFonts w:ascii="Times New Roman" w:hAnsi="Times New Roman" w:cs="Times New Roman"/>
+          <w:b/>
+          <w:sz w:val="24"/>
+          <w:szCs w:val="24"/>
         </w:rPr>
         <w:t>Prototyping Model</w:t>
       </w:r>
@@ -12663,17 +12812,26 @@
         <w:jc w:val="both"/>
         <w:rPr>
           <w:rFonts w:ascii="Times New Roman" w:hAnsi="Times New Roman" w:cs="Times New Roman"/>
-          <w:sz w:val="24"/>
-          <w:szCs w:val="24"/>
-          <w:u w:val="single"/>
-        </w:rPr>
-      </w:pPr>
-      <w:r>
-        <w:rPr>
-          <w:rFonts w:ascii="Times New Roman" w:hAnsi="Times New Roman" w:cs="Times New Roman"/>
-          <w:sz w:val="24"/>
-          <w:szCs w:val="24"/>
-          <w:u w:val="single"/>
+          <w:b/>
+          <w:sz w:val="24"/>
+          <w:szCs w:val="24"/>
+        </w:rPr>
+      </w:pPr>
+      <w:r>
+        <w:rPr>
+          <w:rFonts w:ascii="Times New Roman" w:hAnsi="Times New Roman" w:cs="Times New Roman"/>
+          <w:b/>
+          <w:sz w:val="24"/>
+          <w:szCs w:val="24"/>
+        </w:rPr>
+        <w:t xml:space="preserve">2.3.3 </w:t>
+      </w:r>
+      <w:r>
+        <w:rPr>
+          <w:rFonts w:ascii="Times New Roman" w:hAnsi="Times New Roman" w:cs="Times New Roman"/>
+          <w:b/>
+          <w:sz w:val="24"/>
+          <w:szCs w:val="24"/>
         </w:rPr>
         <w:t>Rapid Application Development</w:t>
       </w:r>
@@ -12942,35 +13100,44 @@
         <w:jc w:val="both"/>
         <w:rPr>
           <w:rFonts w:ascii="Times New Roman" w:hAnsi="Times New Roman" w:cs="Times New Roman"/>
-          <w:sz w:val="24"/>
-          <w:szCs w:val="24"/>
-          <w:u w:val="single"/>
-        </w:rPr>
-      </w:pPr>
-      <w:r>
-        <w:rPr>
-          <w:rFonts w:ascii="Times New Roman" w:hAnsi="Times New Roman" w:cs="Times New Roman"/>
-          <w:sz w:val="24"/>
-          <w:szCs w:val="24"/>
-          <w:u w:val="single"/>
+          <w:b/>
+          <w:sz w:val="24"/>
+          <w:szCs w:val="24"/>
+        </w:rPr>
+      </w:pPr>
+      <w:r>
+        <w:rPr>
+          <w:rFonts w:ascii="Times New Roman" w:hAnsi="Times New Roman" w:cs="Times New Roman"/>
+          <w:b/>
+          <w:sz w:val="24"/>
+          <w:szCs w:val="24"/>
+        </w:rPr>
+        <w:t xml:space="preserve">2.3.4 </w:t>
+      </w:r>
+      <w:r>
+        <w:rPr>
+          <w:rFonts w:ascii="Times New Roman" w:hAnsi="Times New Roman" w:cs="Times New Roman"/>
+          <w:b/>
+          <w:sz w:val="24"/>
+          <w:szCs w:val="24"/>
         </w:rPr>
         <w:t>Agile</w:t>
       </w:r>
       <w:r>
         <w:rPr>
           <w:rFonts w:ascii="Times New Roman" w:hAnsi="Times New Roman" w:cs="Times New Roman"/>
-          <w:sz w:val="24"/>
-          <w:szCs w:val="24"/>
-          <w:u w:val="single"/>
+          <w:b/>
+          <w:sz w:val="24"/>
+          <w:szCs w:val="24"/>
         </w:rPr>
         <w:t xml:space="preserve"> and Extreme Programming (XP)</w:t>
       </w:r>
       <w:r>
         <w:rPr>
           <w:rFonts w:ascii="Times New Roman" w:hAnsi="Times New Roman" w:cs="Times New Roman"/>
-          <w:sz w:val="24"/>
-          <w:szCs w:val="24"/>
-          <w:u w:val="single"/>
+          <w:b/>
+          <w:sz w:val="24"/>
+          <w:szCs w:val="24"/>
         </w:rPr>
         <w:t xml:space="preserve"> Methodology</w:t>
       </w:r>
@@ -12988,6 +13155,7 @@
       <w:r>
         <w:rPr>
           <w:rFonts w:ascii="Times New Roman" w:hAnsi="Times New Roman" w:cs="Times New Roman"/>
+          <w:noProof/>
           <w:sz w:val="24"/>
           <w:szCs w:val="24"/>
         </w:rPr>
@@ -14262,10 +14430,89 @@
       <w:pPr>
         <w:rPr>
           <w:rFonts w:ascii="Times New Roman" w:hAnsi="Times New Roman" w:cs="Times New Roman"/>
-          <w:sz w:val="24"/>
-          <w:szCs w:val="24"/>
-        </w:rPr>
-      </w:pPr>
+          <w:b/>
+          <w:sz w:val="24"/>
+          <w:szCs w:val="24"/>
+        </w:rPr>
+      </w:pPr>
+    </w:p>
+    <w:p>
+      <w:pPr>
+        <w:rPr>
+          <w:rFonts w:ascii="Times New Roman" w:hAnsi="Times New Roman" w:cs="Times New Roman"/>
+          <w:b/>
+          <w:sz w:val="24"/>
+          <w:szCs w:val="24"/>
+        </w:rPr>
+      </w:pPr>
+      <w:r>
+        <w:rPr>
+          <w:rFonts w:ascii="Times New Roman" w:hAnsi="Times New Roman" w:cs="Times New Roman"/>
+          <w:b/>
+          <w:sz w:val="24"/>
+          <w:szCs w:val="24"/>
+        </w:rPr>
+        <w:t>2.5 Consumers’ awareness of organic products</w:t>
+      </w:r>
+    </w:p>
+    <w:p>
+      <w:pPr>
+        <w:spacing w:line="360" w:lineRule="auto"/>
+        <w:jc w:val="both"/>
+        <w:rPr>
+          <w:rFonts w:ascii="Times New Roman" w:hAnsi="Times New Roman" w:cs="Times New Roman"/>
+          <w:sz w:val="24"/>
+          <w:szCs w:val="24"/>
+        </w:rPr>
+      </w:pPr>
+      <w:r>
+        <w:rPr>
+          <w:rFonts w:ascii="Times New Roman" w:hAnsi="Times New Roman" w:cs="Times New Roman"/>
+          <w:sz w:val="24"/>
+          <w:szCs w:val="24"/>
+        </w:rPr>
+        <w:t>As the population of the country is growing rapidly and quality of life is being concerned, the demand of food is increasing in a fast pace. To meet this situation, the green revolution has made an achievement in agriculture. As the natural and the non</w:t>
+      </w:r>
+      <w:r>
+        <w:rPr>
+          <w:rFonts w:ascii="Times New Roman" w:hAnsi="Times New Roman" w:cs="Times New Roman"/>
+          <w:sz w:val="24"/>
+          <w:szCs w:val="24"/>
+        </w:rPr>
+        <w:t xml:space="preserve">-reusable resources are being over exploited, the ecological balance of our country has been damaged continuously which put our health in risk. Thus, it is necessary to turn to and adopt organic products. In the survey conducted by </w:t>
+      </w:r>
+      <w:r>
+        <w:rPr>
+          <w:rFonts w:ascii="Times New Roman" w:hAnsi="Times New Roman" w:cs="Times New Roman"/>
+          <w:sz w:val="24"/>
+          <w:szCs w:val="24"/>
+        </w:rPr>
+        <w:t xml:space="preserve">Rock (2017) indicated that there are 76% among the study population are aware of organic products </w:t>
+      </w:r>
+      <w:r>
+        <w:rPr>
+          <w:rFonts w:ascii="Times New Roman" w:hAnsi="Times New Roman" w:cs="Times New Roman"/>
+          <w:sz w:val="24"/>
+          <w:szCs w:val="24"/>
+        </w:rPr>
+        <w:t xml:space="preserve">with higher awareness level in urban area </w:t>
+      </w:r>
+      <w:r>
+        <w:rPr>
+          <w:rFonts w:ascii="Times New Roman" w:hAnsi="Times New Roman" w:cs="Times New Roman"/>
+          <w:sz w:val="24"/>
+          <w:szCs w:val="24"/>
+        </w:rPr>
+        <w:t xml:space="preserve">in which 62% of them were bought and consumed organic products before. The main factors that affect them for purchasing organic products are creditability and availability. The </w:t>
+      </w:r>
+      <w:r>
+        <w:rPr>
+          <w:rFonts w:ascii="Times New Roman" w:hAnsi="Times New Roman" w:cs="Times New Roman"/>
+          <w:sz w:val="24"/>
+          <w:szCs w:val="24"/>
+        </w:rPr>
+        <w:t>reasons that makes them hinder from organic products are lack of knowledge and hard to identify organic products (Rock, 2017). In conclusion, most of the people in urban area are aware of organic products.</w:t>
+      </w:r>
       <w:r>
         <w:rPr>
           <w:rFonts w:ascii="Times New Roman" w:hAnsi="Times New Roman" w:cs="Times New Roman"/>
@@ -14277,6 +14524,15 @@
     </w:p>
     <w:p>
       <w:pPr>
+        <w:rPr>
+          <w:rFonts w:ascii="Times New Roman" w:hAnsi="Times New Roman" w:cs="Times New Roman"/>
+          <w:sz w:val="24"/>
+          <w:szCs w:val="24"/>
+        </w:rPr>
+      </w:pPr>
+    </w:p>
+    <w:p>
+      <w:pPr>
         <w:spacing w:line="360" w:lineRule="auto"/>
         <w:jc w:val="center"/>
         <w:rPr>
@@ -14293,21 +14549,270 @@
           <w:sz w:val="24"/>
           <w:szCs w:val="24"/>
         </w:rPr>
+        <w:t>CHAPTER 3 METHODOLOGY AND WORK PLAN</w:t>
+      </w:r>
+    </w:p>
+    <w:p>
+      <w:pPr>
+        <w:spacing w:line="360" w:lineRule="auto"/>
+        <w:jc w:val="center"/>
+        <w:rPr>
+          <w:rFonts w:ascii="Times New Roman" w:hAnsi="Times New Roman" w:cs="Times New Roman"/>
+          <w:b/>
+          <w:sz w:val="24"/>
+          <w:szCs w:val="24"/>
+        </w:rPr>
+      </w:pPr>
+    </w:p>
+    <w:p>
+      <w:pPr>
+        <w:spacing w:line="360" w:lineRule="auto"/>
+        <w:jc w:val="both"/>
+        <w:rPr>
+          <w:rFonts w:ascii="Times New Roman" w:hAnsi="Times New Roman" w:cs="Times New Roman"/>
+          <w:b/>
+          <w:sz w:val="24"/>
+          <w:szCs w:val="24"/>
+        </w:rPr>
+      </w:pPr>
+      <w:r>
+        <w:rPr>
+          <w:rFonts w:ascii="Times New Roman" w:hAnsi="Times New Roman" w:cs="Times New Roman"/>
+          <w:b/>
+          <w:sz w:val="24"/>
+          <w:szCs w:val="24"/>
+        </w:rPr>
+        <w:t>3.1 Approach and Methodology</w:t>
+      </w:r>
+    </w:p>
+    <w:p>
+      <w:pPr>
+        <w:spacing w:line="360" w:lineRule="auto"/>
+        <w:jc w:val="both"/>
+        <w:rPr>
+          <w:rFonts w:ascii="Times New Roman" w:hAnsi="Times New Roman" w:cs="Times New Roman"/>
+          <w:sz w:val="24"/>
+          <w:szCs w:val="24"/>
+        </w:rPr>
+      </w:pPr>
+      <w:r>
+        <w:rPr>
+          <w:rFonts w:ascii="Times New Roman" w:hAnsi="Times New Roman" w:cs="Times New Roman"/>
+          <w:sz w:val="24"/>
+          <w:szCs w:val="24"/>
+        </w:rPr>
+        <w:t>The reason that the agile methodology is chosen for this project is because:</w:t>
+      </w:r>
+    </w:p>
+    <w:p>
+      <w:pPr>
+        <w:spacing w:line="360" w:lineRule="auto"/>
+        <w:jc w:val="both"/>
+        <w:rPr>
+          <w:rFonts w:ascii="Times New Roman" w:hAnsi="Times New Roman" w:cs="Times New Roman"/>
+          <w:b/>
+          <w:sz w:val="24"/>
+          <w:szCs w:val="24"/>
+        </w:rPr>
+      </w:pPr>
+      <w:r>
+        <w:rPr>
+          <w:rFonts w:ascii="Times New Roman" w:hAnsi="Times New Roman" w:cs="Times New Roman"/>
+          <w:b/>
+          <w:sz w:val="24"/>
+          <w:szCs w:val="24"/>
+        </w:rPr>
+        <w:t>3.1.1 Flexibility</w:t>
+      </w:r>
+    </w:p>
+    <w:p>
+      <w:pPr>
+        <w:spacing w:line="360" w:lineRule="auto"/>
+        <w:jc w:val="both"/>
+        <w:rPr>
+          <w:rFonts w:ascii="Times New Roman" w:hAnsi="Times New Roman" w:cs="Times New Roman"/>
+          <w:sz w:val="24"/>
+          <w:szCs w:val="24"/>
+        </w:rPr>
+      </w:pPr>
+      <w:r>
+        <w:rPr>
+          <w:rFonts w:ascii="Times New Roman" w:hAnsi="Times New Roman" w:cs="Times New Roman"/>
+          <w:sz w:val="24"/>
+          <w:szCs w:val="24"/>
+        </w:rPr>
+        <w:t>The agile methodology enables the project to be changed or modified at any time or any stages of the development cycle. This benefits the developers to understand the requirements of the stakeholder better and improve it in the future.</w:t>
+      </w:r>
+    </w:p>
+    <w:p>
+      <w:pPr>
+        <w:spacing w:line="360" w:lineRule="auto"/>
+        <w:jc w:val="both"/>
+        <w:rPr>
+          <w:rFonts w:ascii="Times New Roman" w:hAnsi="Times New Roman" w:cs="Times New Roman"/>
+          <w:b/>
+          <w:sz w:val="24"/>
+          <w:szCs w:val="24"/>
+        </w:rPr>
+      </w:pPr>
+      <w:r>
+        <w:rPr>
+          <w:rFonts w:ascii="Times New Roman" w:hAnsi="Times New Roman" w:cs="Times New Roman"/>
+          <w:b/>
+          <w:sz w:val="24"/>
+          <w:szCs w:val="24"/>
+        </w:rPr>
+        <w:t>3.1.2 Better quality</w:t>
+      </w:r>
+    </w:p>
+    <w:p>
+      <w:pPr>
+        <w:spacing w:line="360" w:lineRule="auto"/>
+        <w:jc w:val="both"/>
+        <w:rPr>
+          <w:rFonts w:ascii="Times New Roman" w:hAnsi="Times New Roman" w:cs="Times New Roman"/>
+          <w:sz w:val="24"/>
+          <w:szCs w:val="24"/>
+        </w:rPr>
+      </w:pPr>
+      <w:r>
+        <w:rPr>
+          <w:rFonts w:ascii="Times New Roman" w:hAnsi="Times New Roman" w:cs="Times New Roman"/>
+          <w:sz w:val="24"/>
+          <w:szCs w:val="24"/>
+        </w:rPr>
+        <w:t xml:space="preserve"> As the agile methodology produces deliverables for each iterations, it allows the developers to work through the whole development process for several times so that the quality of the software is improved continuously and effectively. This is also the reason that agile has higher success rate than other methodologies.</w:t>
+      </w:r>
+    </w:p>
+    <w:p>
+      <w:pPr>
+        <w:spacing w:line="360" w:lineRule="auto"/>
+        <w:jc w:val="both"/>
+        <w:rPr>
+          <w:rFonts w:ascii="Times New Roman" w:hAnsi="Times New Roman" w:cs="Times New Roman"/>
+          <w:b/>
+          <w:sz w:val="24"/>
+          <w:szCs w:val="24"/>
+        </w:rPr>
+      </w:pPr>
+      <w:r>
+        <w:rPr>
+          <w:rFonts w:ascii="Times New Roman" w:hAnsi="Times New Roman" w:cs="Times New Roman"/>
+          <w:b/>
+          <w:sz w:val="24"/>
+          <w:szCs w:val="24"/>
+        </w:rPr>
+        <w:t>3.1.3 Better communication between stakeholders</w:t>
+      </w:r>
+    </w:p>
+    <w:p>
+      <w:pPr>
+        <w:spacing w:line="360" w:lineRule="auto"/>
+        <w:jc w:val="both"/>
+        <w:rPr>
+          <w:rFonts w:ascii="Times New Roman" w:hAnsi="Times New Roman" w:cs="Times New Roman"/>
+          <w:sz w:val="24"/>
+          <w:szCs w:val="24"/>
+        </w:rPr>
+      </w:pPr>
+      <w:r>
+        <w:rPr>
+          <w:rFonts w:ascii="Times New Roman" w:hAnsi="Times New Roman" w:cs="Times New Roman"/>
+          <w:sz w:val="24"/>
+          <w:szCs w:val="24"/>
+        </w:rPr>
+        <w:t>A close collaboration between stakeholders and involvements of them in the project are critical in order to clarify their requirements and achieve satisfaction. Opinions from the stakeholders as well as the user acceptance tests are necessary in developing an ideal system.</w:t>
+      </w:r>
+    </w:p>
+    <w:p>
+      <w:pPr>
+        <w:spacing w:line="360" w:lineRule="auto"/>
+        <w:jc w:val="both"/>
+        <w:rPr>
+          <w:rFonts w:ascii="Times New Roman" w:hAnsi="Times New Roman" w:cs="Times New Roman"/>
+          <w:b/>
+          <w:sz w:val="24"/>
+          <w:szCs w:val="24"/>
+        </w:rPr>
+      </w:pPr>
+      <w:r>
+        <w:rPr>
+          <w:rFonts w:ascii="Times New Roman" w:hAnsi="Times New Roman" w:cs="Times New Roman"/>
+          <w:b/>
+          <w:sz w:val="24"/>
+          <w:szCs w:val="24"/>
+        </w:rPr>
+        <w:t>3.1.4 Less Paperwork</w:t>
+      </w:r>
+    </w:p>
+    <w:p>
+      <w:pPr>
+        <w:spacing w:line="360" w:lineRule="auto"/>
+        <w:jc w:val="both"/>
+        <w:rPr>
+          <w:rFonts w:ascii="Times New Roman" w:hAnsi="Times New Roman" w:cs="Times New Roman"/>
+          <w:sz w:val="24"/>
+          <w:szCs w:val="24"/>
+        </w:rPr>
+      </w:pPr>
+      <w:r>
+        <w:rPr>
+          <w:rFonts w:ascii="Times New Roman" w:hAnsi="Times New Roman" w:cs="Times New Roman"/>
+          <w:sz w:val="24"/>
+          <w:szCs w:val="24"/>
+        </w:rPr>
+        <w:t>Documentation is less focus compared to the other methodologies since its primary focus is on the software itself and the programming parts. This could save time for doing all the documents and generate codes with better quality.</w:t>
+      </w:r>
+    </w:p>
+    <w:p>
+      <w:pPr>
+        <w:rPr>
+          <w:rFonts w:ascii="Times New Roman" w:hAnsi="Times New Roman" w:cs="Times New Roman"/>
+          <w:b/>
+          <w:sz w:val="24"/>
+          <w:szCs w:val="24"/>
+        </w:rPr>
+      </w:pPr>
+      <w:r>
+        <w:rPr>
+          <w:rFonts w:ascii="Times New Roman" w:hAnsi="Times New Roman" w:cs="Times New Roman"/>
+          <w:b/>
+          <w:sz w:val="24"/>
+          <w:szCs w:val="24"/>
+        </w:rPr>
+        <w:br w:type="page"/>
+      </w:r>
+    </w:p>
+    <w:p>
+      <w:pPr>
+        <w:spacing w:line="360" w:lineRule="auto"/>
+        <w:jc w:val="both"/>
+        <w:rPr>
+          <w:rFonts w:ascii="Times New Roman" w:hAnsi="Times New Roman" w:cs="Times New Roman"/>
+          <w:b/>
+          <w:sz w:val="24"/>
+          <w:szCs w:val="24"/>
+        </w:rPr>
+      </w:pPr>
+      <w:r>
+        <w:rPr>
+          <w:rFonts w:ascii="Times New Roman" w:hAnsi="Times New Roman" w:cs="Times New Roman"/>
+          <w:b/>
+          <w:sz w:val="24"/>
+          <w:szCs w:val="24"/>
+        </w:rPr>
         <w:lastRenderedPageBreak/>
-        <w:t>CHAPTER 3 METHODOLOGY AND WORK PLAN</w:t>
-      </w:r>
-    </w:p>
-    <w:p>
-      <w:pPr>
-        <w:spacing w:line="360" w:lineRule="auto"/>
-        <w:jc w:val="center"/>
-        <w:rPr>
-          <w:rFonts w:ascii="Times New Roman" w:hAnsi="Times New Roman" w:cs="Times New Roman"/>
-          <w:b/>
-          <w:sz w:val="24"/>
-          <w:szCs w:val="24"/>
-        </w:rPr>
-      </w:pPr>
+        <w:t>3.2</w:t>
+      </w:r>
+      <w:r>
+        <w:rPr>
+          <w:rFonts w:ascii="Times New Roman" w:hAnsi="Times New Roman" w:cs="Times New Roman"/>
+          <w:b/>
+          <w:sz w:val="24"/>
+          <w:szCs w:val="24"/>
+        </w:rPr>
+        <w:t xml:space="preserve"> Work Plan</w:t>
+      </w:r>
     </w:p>
     <w:p>
       <w:pPr>
@@ -14327,7 +14832,7 @@
           <w:sz w:val="24"/>
           <w:szCs w:val="24"/>
         </w:rPr>
-        <w:t>3.1 Approach and Methodology</w:t>
+        <w:t>3.2.1 Work Breakdown Structure (WBS)</w:t>
       </w:r>
     </w:p>
     <w:p>
@@ -14336,118 +14841,6 @@
         <w:jc w:val="both"/>
         <w:rPr>
           <w:rFonts w:ascii="Times New Roman" w:hAnsi="Times New Roman" w:cs="Times New Roman"/>
-          <w:sz w:val="24"/>
-          <w:szCs w:val="24"/>
-        </w:rPr>
-      </w:pPr>
-      <w:r>
-        <w:rPr>
-          <w:rFonts w:ascii="Times New Roman" w:hAnsi="Times New Roman" w:cs="Times New Roman"/>
-          <w:sz w:val="24"/>
-          <w:szCs w:val="24"/>
-        </w:rPr>
-        <w:t>Agile methodology divides the projects into parts and develop each of them in a shor</w:t>
-      </w:r>
-      <w:r>
-        <w:rPr>
-          <w:rFonts w:ascii="Times New Roman" w:hAnsi="Times New Roman" w:cs="Times New Roman"/>
-          <w:sz w:val="24"/>
-          <w:szCs w:val="24"/>
-        </w:rPr>
-        <w:t>t iteration (Srivastava, 2017). As the primary goal of the project is to develop a web application, this lightweight development methodology is chosen. Nada (2015) states that agile is a good approach for web development if users wanted to get the review of the small parts in early stage. There are many people using waterfall model or spiral model lastly, but those require many resources such as skill and staff. Therefore, it is not suitable for projects that only have a developer (</w:t>
-      </w:r>
-      <w:proofErr w:type="spellStart"/>
-      <w:r>
-        <w:rPr>
-          <w:rFonts w:ascii="Times New Roman" w:hAnsi="Times New Roman" w:cs="Times New Roman"/>
-          <w:sz w:val="24"/>
-          <w:szCs w:val="24"/>
-        </w:rPr>
-        <w:t>Tarawneh</w:t>
-      </w:r>
-      <w:proofErr w:type="spellEnd"/>
-      <w:r>
-        <w:rPr>
-          <w:rFonts w:ascii="Times New Roman" w:hAnsi="Times New Roman" w:cs="Times New Roman"/>
-          <w:sz w:val="24"/>
-          <w:szCs w:val="24"/>
-        </w:rPr>
-        <w:t>, 2012). There are a lot of agile manifesto like XP, SCRUM, Feature Driven Development, Lean and more. The reason that XP is chosen for this project is because of its programming practices definition as well as it is more detailed than others, where the others focus on the planning phase and project management (</w:t>
-      </w:r>
-      <w:r>
-        <w:rPr>
-          <w:rFonts w:ascii="Times New Roman" w:hAnsi="Times New Roman" w:cs="Times New Roman"/>
-          <w:sz w:val="24"/>
-          <w:szCs w:val="24"/>
-        </w:rPr>
-        <w:t>En.wikiversity.org, 2017</w:t>
-      </w:r>
-      <w:r>
-        <w:rPr>
-          <w:rFonts w:ascii="Times New Roman" w:hAnsi="Times New Roman" w:cs="Times New Roman"/>
-          <w:sz w:val="24"/>
-          <w:szCs w:val="24"/>
-        </w:rPr>
-        <w:t>).</w:t>
-      </w:r>
-    </w:p>
-    <w:p>
-      <w:pPr>
-        <w:spacing w:line="360" w:lineRule="auto"/>
-        <w:jc w:val="both"/>
-        <w:rPr>
-          <w:rFonts w:ascii="Times New Roman" w:hAnsi="Times New Roman" w:cs="Times New Roman"/>
-          <w:b/>
-          <w:sz w:val="24"/>
-          <w:szCs w:val="24"/>
-        </w:rPr>
-      </w:pPr>
-      <w:r>
-        <w:rPr>
-          <w:rFonts w:ascii="Times New Roman" w:hAnsi="Times New Roman" w:cs="Times New Roman"/>
-          <w:b/>
-          <w:sz w:val="24"/>
-          <w:szCs w:val="24"/>
-        </w:rPr>
-        <w:t>3.2</w:t>
-      </w:r>
-      <w:r>
-        <w:rPr>
-          <w:rFonts w:ascii="Times New Roman" w:hAnsi="Times New Roman" w:cs="Times New Roman"/>
-          <w:b/>
-          <w:sz w:val="24"/>
-          <w:szCs w:val="24"/>
-        </w:rPr>
-        <w:t xml:space="preserve"> Work Plan</w:t>
-      </w:r>
-    </w:p>
-    <w:p>
-      <w:pPr>
-        <w:spacing w:line="360" w:lineRule="auto"/>
-        <w:jc w:val="both"/>
-        <w:rPr>
-          <w:rFonts w:ascii="Times New Roman" w:hAnsi="Times New Roman" w:cs="Times New Roman"/>
-          <w:b/>
-          <w:sz w:val="24"/>
-          <w:szCs w:val="24"/>
-        </w:rPr>
-      </w:pPr>
-      <w:r>
-        <w:rPr>
-          <w:rFonts w:ascii="Times New Roman" w:hAnsi="Times New Roman" w:cs="Times New Roman"/>
-          <w:b/>
-          <w:sz w:val="24"/>
-          <w:szCs w:val="24"/>
-        </w:rPr>
-        <w:t>3.2.1 Work Breakdown Structure (WBS)</w:t>
-      </w:r>
-    </w:p>
-    <w:p>
-      <w:pPr>
-        <w:spacing w:line="360" w:lineRule="auto"/>
-        <w:jc w:val="both"/>
-        <w:rPr>
-          <w:rFonts w:ascii="Times New Roman" w:hAnsi="Times New Roman" w:cs="Times New Roman"/>
           <w:b/>
           <w:sz w:val="24"/>
           <w:szCs w:val="24"/>
@@ -14461,7 +14854,6 @@
           <w:sz w:val="24"/>
           <w:szCs w:val="24"/>
         </w:rPr>
-        <w:lastRenderedPageBreak/>
         <w:drawing>
           <wp:inline distT="0" distB="0" distL="0" distR="0">
             <wp:extent cx="5943600" cy="4095750"/>
@@ -14634,30 +15026,8 @@
         </w:rPr>
         <w:t xml:space="preserve"> WBS Page 2</w:t>
       </w:r>
-    </w:p>
-    <w:p>
-      <w:pPr>
-        <w:spacing w:line="360" w:lineRule="auto"/>
-        <w:jc w:val="both"/>
-        <w:rPr>
-          <w:rFonts w:ascii="Times New Roman" w:hAnsi="Times New Roman" w:cs="Times New Roman"/>
-          <w:b/>
-          <w:sz w:val="24"/>
-          <w:szCs w:val="24"/>
-        </w:rPr>
-      </w:pPr>
-    </w:p>
-    <w:p>
-      <w:pPr>
-        <w:spacing w:line="360" w:lineRule="auto"/>
-        <w:jc w:val="both"/>
-        <w:rPr>
-          <w:rFonts w:ascii="Times New Roman" w:hAnsi="Times New Roman" w:cs="Times New Roman"/>
-          <w:b/>
-          <w:sz w:val="24"/>
-          <w:szCs w:val="24"/>
-        </w:rPr>
-      </w:pPr>
+      <w:bookmarkStart w:id="0" w:name="_GoBack"/>
+      <w:bookmarkEnd w:id="0"/>
     </w:p>
     <w:p>
       <w:pPr>
@@ -17458,6 +17828,460 @@
     </w:p>
     <w:p>
       <w:pPr>
+        <w:pStyle w:val="ListParagraph"/>
+        <w:numPr>
+          <w:ilvl w:val="0"/>
+          <w:numId w:val="9"/>
+        </w:numPr>
+        <w:spacing w:line="360" w:lineRule="auto"/>
+        <w:jc w:val="both"/>
+        <w:rPr>
+          <w:rFonts w:ascii="Times New Roman" w:hAnsi="Times New Roman" w:cs="Times New Roman"/>
+          <w:sz w:val="24"/>
+          <w:szCs w:val="24"/>
+        </w:rPr>
+      </w:pPr>
+      <w:proofErr w:type="spellStart"/>
+      <w:r>
+        <w:rPr>
+          <w:rFonts w:ascii="Times New Roman" w:hAnsi="Times New Roman" w:cs="Times New Roman"/>
+          <w:sz w:val="24"/>
+          <w:szCs w:val="24"/>
+        </w:rPr>
+        <w:t>Mutlu</w:t>
+      </w:r>
+      <w:proofErr w:type="spellEnd"/>
+      <w:r>
+        <w:rPr>
+          <w:rFonts w:ascii="Times New Roman" w:hAnsi="Times New Roman" w:cs="Times New Roman"/>
+          <w:sz w:val="24"/>
+          <w:szCs w:val="24"/>
+        </w:rPr>
+        <w:t xml:space="preserve">, N., </w:t>
+      </w:r>
+      <w:r>
+        <w:rPr>
+          <w:rFonts w:ascii="Times New Roman" w:hAnsi="Times New Roman" w:cs="Times New Roman"/>
+          <w:sz w:val="24"/>
+          <w:szCs w:val="24"/>
+        </w:rPr>
+        <w:t>2007</w:t>
+      </w:r>
+      <w:r>
+        <w:rPr>
+          <w:rFonts w:ascii="Times New Roman" w:hAnsi="Times New Roman" w:cs="Times New Roman"/>
+          <w:sz w:val="24"/>
+          <w:szCs w:val="24"/>
+        </w:rPr>
+        <w:t xml:space="preserve">. </w:t>
+      </w:r>
+      <w:r>
+        <w:rPr>
+          <w:rFonts w:ascii="Times New Roman" w:hAnsi="Times New Roman" w:cs="Times New Roman"/>
+          <w:i/>
+          <w:iCs/>
+          <w:sz w:val="24"/>
+          <w:szCs w:val="24"/>
+        </w:rPr>
+        <w:t xml:space="preserve">Consumer attitude and </w:t>
+      </w:r>
+      <w:proofErr w:type="spellStart"/>
+      <w:r>
+        <w:rPr>
+          <w:rFonts w:ascii="Times New Roman" w:hAnsi="Times New Roman" w:cs="Times New Roman"/>
+          <w:i/>
+          <w:iCs/>
+          <w:sz w:val="24"/>
+          <w:szCs w:val="24"/>
+        </w:rPr>
+        <w:t>behaviour</w:t>
+      </w:r>
+      <w:proofErr w:type="spellEnd"/>
+      <w:r>
+        <w:rPr>
+          <w:rFonts w:ascii="Times New Roman" w:hAnsi="Times New Roman" w:cs="Times New Roman"/>
+          <w:i/>
+          <w:iCs/>
+          <w:sz w:val="24"/>
+          <w:szCs w:val="24"/>
+        </w:rPr>
+        <w:t xml:space="preserve"> towards organic food: Cross-cultural study of Turkey and </w:t>
+      </w:r>
+      <w:proofErr w:type="gramStart"/>
+      <w:r>
+        <w:rPr>
+          <w:rFonts w:ascii="Times New Roman" w:hAnsi="Times New Roman" w:cs="Times New Roman"/>
+          <w:i/>
+          <w:iCs/>
+          <w:sz w:val="24"/>
+          <w:szCs w:val="24"/>
+        </w:rPr>
+        <w:t>Germany</w:t>
+      </w:r>
+      <w:r>
+        <w:rPr>
+          <w:rFonts w:ascii="Times New Roman" w:hAnsi="Times New Roman" w:cs="Times New Roman"/>
+          <w:sz w:val="24"/>
+          <w:szCs w:val="24"/>
+        </w:rPr>
+        <w:t>(</w:t>
+      </w:r>
+      <w:proofErr w:type="gramEnd"/>
+      <w:r>
+        <w:rPr>
+          <w:rFonts w:ascii="Times New Roman" w:hAnsi="Times New Roman" w:cs="Times New Roman"/>
+          <w:sz w:val="24"/>
+          <w:szCs w:val="24"/>
+        </w:rPr>
+        <w:t xml:space="preserve">Doctoral dissertation, University of </w:t>
+      </w:r>
+      <w:proofErr w:type="spellStart"/>
+      <w:r>
+        <w:rPr>
+          <w:rFonts w:ascii="Times New Roman" w:hAnsi="Times New Roman" w:cs="Times New Roman"/>
+          <w:sz w:val="24"/>
+          <w:szCs w:val="24"/>
+        </w:rPr>
+        <w:t>Hohenheim</w:t>
+      </w:r>
+      <w:proofErr w:type="spellEnd"/>
+      <w:r>
+        <w:rPr>
+          <w:rFonts w:ascii="Times New Roman" w:hAnsi="Times New Roman" w:cs="Times New Roman"/>
+          <w:sz w:val="24"/>
+          <w:szCs w:val="24"/>
+        </w:rPr>
+        <w:t>).</w:t>
+      </w:r>
+    </w:p>
+    <w:p>
+      <w:pPr>
+        <w:pStyle w:val="ListParagraph"/>
+        <w:numPr>
+          <w:ilvl w:val="0"/>
+          <w:numId w:val="9"/>
+        </w:numPr>
+        <w:spacing w:line="360" w:lineRule="auto"/>
+        <w:jc w:val="both"/>
+        <w:rPr>
+          <w:rFonts w:ascii="Times New Roman" w:hAnsi="Times New Roman" w:cs="Times New Roman"/>
+          <w:sz w:val="24"/>
+          <w:szCs w:val="24"/>
+        </w:rPr>
+      </w:pPr>
+      <w:proofErr w:type="spellStart"/>
+      <w:r>
+        <w:rPr>
+          <w:rFonts w:ascii="Times New Roman" w:hAnsi="Times New Roman" w:cs="Times New Roman"/>
+          <w:sz w:val="24"/>
+          <w:szCs w:val="24"/>
+        </w:rPr>
+        <w:t>Padel</w:t>
+      </w:r>
+      <w:proofErr w:type="spellEnd"/>
+      <w:r>
+        <w:rPr>
+          <w:rFonts w:ascii="Times New Roman" w:hAnsi="Times New Roman" w:cs="Times New Roman"/>
+          <w:sz w:val="24"/>
+          <w:szCs w:val="24"/>
+        </w:rPr>
+        <w:t xml:space="preserve">, S. and Foster, C., 2005. Exploring the gap between attitudes and </w:t>
+      </w:r>
+      <w:proofErr w:type="spellStart"/>
+      <w:r>
+        <w:rPr>
+          <w:rFonts w:ascii="Times New Roman" w:hAnsi="Times New Roman" w:cs="Times New Roman"/>
+          <w:sz w:val="24"/>
+          <w:szCs w:val="24"/>
+        </w:rPr>
+        <w:t>behaviour</w:t>
+      </w:r>
+      <w:proofErr w:type="spellEnd"/>
+      <w:r>
+        <w:rPr>
+          <w:rFonts w:ascii="Times New Roman" w:hAnsi="Times New Roman" w:cs="Times New Roman"/>
+          <w:sz w:val="24"/>
+          <w:szCs w:val="24"/>
+        </w:rPr>
+        <w:t>: Understanding why consumers buy or do not buy organic food. </w:t>
+      </w:r>
+      <w:r>
+        <w:rPr>
+          <w:rFonts w:ascii="Times New Roman" w:hAnsi="Times New Roman" w:cs="Times New Roman"/>
+          <w:i/>
+          <w:iCs/>
+          <w:sz w:val="24"/>
+          <w:szCs w:val="24"/>
+        </w:rPr>
+        <w:t>British food journal</w:t>
+      </w:r>
+      <w:r>
+        <w:rPr>
+          <w:rFonts w:ascii="Times New Roman" w:hAnsi="Times New Roman" w:cs="Times New Roman"/>
+          <w:sz w:val="24"/>
+          <w:szCs w:val="24"/>
+        </w:rPr>
+        <w:t>, </w:t>
+      </w:r>
+      <w:r>
+        <w:rPr>
+          <w:rFonts w:ascii="Times New Roman" w:hAnsi="Times New Roman" w:cs="Times New Roman"/>
+          <w:i/>
+          <w:iCs/>
+          <w:sz w:val="24"/>
+          <w:szCs w:val="24"/>
+        </w:rPr>
+        <w:t>107</w:t>
+      </w:r>
+      <w:r>
+        <w:rPr>
+          <w:rFonts w:ascii="Times New Roman" w:hAnsi="Times New Roman" w:cs="Times New Roman"/>
+          <w:sz w:val="24"/>
+          <w:szCs w:val="24"/>
+        </w:rPr>
+        <w:t>(8), pp.606-625.</w:t>
+      </w:r>
+    </w:p>
+    <w:p>
+      <w:pPr>
+        <w:pStyle w:val="ListParagraph"/>
+        <w:numPr>
+          <w:ilvl w:val="0"/>
+          <w:numId w:val="9"/>
+        </w:numPr>
+        <w:spacing w:line="360" w:lineRule="auto"/>
+        <w:jc w:val="both"/>
+        <w:rPr>
+          <w:rFonts w:ascii="Times New Roman" w:hAnsi="Times New Roman" w:cs="Times New Roman"/>
+          <w:sz w:val="24"/>
+          <w:szCs w:val="24"/>
+        </w:rPr>
+      </w:pPr>
+      <w:proofErr w:type="spellStart"/>
+      <w:r>
+        <w:rPr>
+          <w:rFonts w:ascii="Times New Roman" w:hAnsi="Times New Roman" w:cs="Times New Roman"/>
+          <w:sz w:val="24"/>
+          <w:szCs w:val="24"/>
+        </w:rPr>
+        <w:t>Radman</w:t>
+      </w:r>
+      <w:proofErr w:type="spellEnd"/>
+      <w:r>
+        <w:rPr>
+          <w:rFonts w:ascii="Times New Roman" w:hAnsi="Times New Roman" w:cs="Times New Roman"/>
+          <w:sz w:val="24"/>
+          <w:szCs w:val="24"/>
+        </w:rPr>
+        <w:t>, M., 2005. Consumer consumption and perception of organic products in Croatia. </w:t>
+      </w:r>
+      <w:r>
+        <w:rPr>
+          <w:rFonts w:ascii="Times New Roman" w:hAnsi="Times New Roman" w:cs="Times New Roman"/>
+          <w:i/>
+          <w:iCs/>
+          <w:sz w:val="24"/>
+          <w:szCs w:val="24"/>
+        </w:rPr>
+        <w:t>British food journal</w:t>
+      </w:r>
+      <w:r>
+        <w:rPr>
+          <w:rFonts w:ascii="Times New Roman" w:hAnsi="Times New Roman" w:cs="Times New Roman"/>
+          <w:sz w:val="24"/>
+          <w:szCs w:val="24"/>
+        </w:rPr>
+        <w:t>, </w:t>
+      </w:r>
+      <w:r>
+        <w:rPr>
+          <w:rFonts w:ascii="Times New Roman" w:hAnsi="Times New Roman" w:cs="Times New Roman"/>
+          <w:i/>
+          <w:iCs/>
+          <w:sz w:val="24"/>
+          <w:szCs w:val="24"/>
+        </w:rPr>
+        <w:t>107</w:t>
+      </w:r>
+      <w:r>
+        <w:rPr>
+          <w:rFonts w:ascii="Times New Roman" w:hAnsi="Times New Roman" w:cs="Times New Roman"/>
+          <w:sz w:val="24"/>
+          <w:szCs w:val="24"/>
+        </w:rPr>
+        <w:t>(4), pp.263-273.</w:t>
+      </w:r>
+    </w:p>
+    <w:p>
+      <w:pPr>
+        <w:pStyle w:val="ListParagraph"/>
+        <w:numPr>
+          <w:ilvl w:val="0"/>
+          <w:numId w:val="9"/>
+        </w:numPr>
+        <w:spacing w:line="360" w:lineRule="auto"/>
+        <w:jc w:val="both"/>
+        <w:rPr>
+          <w:rFonts w:ascii="Times New Roman" w:hAnsi="Times New Roman" w:cs="Times New Roman"/>
+          <w:sz w:val="24"/>
+          <w:szCs w:val="24"/>
+        </w:rPr>
+      </w:pPr>
+      <w:proofErr w:type="spellStart"/>
+      <w:r>
+        <w:rPr>
+          <w:rFonts w:ascii="Times New Roman" w:hAnsi="Times New Roman" w:cs="Times New Roman"/>
+          <w:sz w:val="24"/>
+          <w:szCs w:val="24"/>
+        </w:rPr>
+        <w:t>Britto</w:t>
+      </w:r>
+      <w:proofErr w:type="spellEnd"/>
+      <w:r>
+        <w:rPr>
+          <w:rFonts w:ascii="Times New Roman" w:hAnsi="Times New Roman" w:cs="Times New Roman"/>
+          <w:sz w:val="24"/>
+          <w:szCs w:val="24"/>
+        </w:rPr>
+        <w:t xml:space="preserve">, Rock &amp; K, </w:t>
+      </w:r>
+      <w:proofErr w:type="spellStart"/>
+      <w:r>
+        <w:rPr>
+          <w:rFonts w:ascii="Times New Roman" w:hAnsi="Times New Roman" w:cs="Times New Roman"/>
+          <w:sz w:val="24"/>
+          <w:szCs w:val="24"/>
+        </w:rPr>
+        <w:t>Puhalenthi</w:t>
+      </w:r>
+      <w:proofErr w:type="spellEnd"/>
+      <w:r>
+        <w:rPr>
+          <w:rFonts w:ascii="Times New Roman" w:hAnsi="Times New Roman" w:cs="Times New Roman"/>
+          <w:sz w:val="24"/>
+          <w:szCs w:val="24"/>
+        </w:rPr>
+        <w:t xml:space="preserve"> &amp; S, </w:t>
+      </w:r>
+      <w:proofErr w:type="spellStart"/>
+      <w:r>
+        <w:rPr>
+          <w:rFonts w:ascii="Times New Roman" w:hAnsi="Times New Roman" w:cs="Times New Roman"/>
+          <w:sz w:val="24"/>
+          <w:szCs w:val="24"/>
+        </w:rPr>
+        <w:t>Vishnupriya</w:t>
+      </w:r>
+      <w:proofErr w:type="spellEnd"/>
+      <w:r>
+        <w:rPr>
+          <w:rFonts w:ascii="Times New Roman" w:hAnsi="Times New Roman" w:cs="Times New Roman"/>
+          <w:sz w:val="24"/>
+          <w:szCs w:val="24"/>
+        </w:rPr>
+        <w:t xml:space="preserve"> &amp; R, </w:t>
+      </w:r>
+      <w:proofErr w:type="spellStart"/>
+      <w:r>
+        <w:rPr>
+          <w:rFonts w:ascii="Times New Roman" w:hAnsi="Times New Roman" w:cs="Times New Roman"/>
+          <w:sz w:val="24"/>
+          <w:szCs w:val="24"/>
+        </w:rPr>
+        <w:t>Pavithra</w:t>
+      </w:r>
+      <w:proofErr w:type="spellEnd"/>
+      <w:r>
+        <w:rPr>
+          <w:rFonts w:ascii="Times New Roman" w:hAnsi="Times New Roman" w:cs="Times New Roman"/>
+          <w:sz w:val="24"/>
+          <w:szCs w:val="24"/>
+        </w:rPr>
+        <w:t xml:space="preserve"> &amp;</w:t>
+      </w:r>
+      <w:r>
+        <w:rPr>
+          <w:rFonts w:ascii="Times New Roman" w:hAnsi="Times New Roman" w:cs="Times New Roman"/>
+          <w:sz w:val="24"/>
+          <w:szCs w:val="24"/>
+        </w:rPr>
+        <w:t xml:space="preserve"> A. S., </w:t>
+      </w:r>
+      <w:proofErr w:type="spellStart"/>
+      <w:r>
+        <w:rPr>
+          <w:rFonts w:ascii="Times New Roman" w:hAnsi="Times New Roman" w:cs="Times New Roman"/>
+          <w:sz w:val="24"/>
+          <w:szCs w:val="24"/>
+        </w:rPr>
+        <w:t>Supriya</w:t>
+      </w:r>
+      <w:proofErr w:type="spellEnd"/>
+      <w:r>
+        <w:rPr>
+          <w:rFonts w:ascii="Times New Roman" w:hAnsi="Times New Roman" w:cs="Times New Roman"/>
+          <w:sz w:val="24"/>
+          <w:szCs w:val="24"/>
+        </w:rPr>
+        <w:t xml:space="preserve"> &amp; K, Gayathri., 2017</w:t>
+      </w:r>
+      <w:r>
+        <w:rPr>
+          <w:rFonts w:ascii="Times New Roman" w:hAnsi="Times New Roman" w:cs="Times New Roman"/>
+          <w:sz w:val="24"/>
+          <w:szCs w:val="24"/>
+        </w:rPr>
+        <w:t>. A study on awareness of organic food products in Trichy district</w:t>
+      </w:r>
+      <w:r>
+        <w:rPr>
+          <w:rFonts w:ascii="Times New Roman" w:hAnsi="Times New Roman" w:cs="Times New Roman"/>
+          <w:i/>
+          <w:sz w:val="24"/>
+          <w:szCs w:val="24"/>
+        </w:rPr>
+        <w:t>. International Journal o</w:t>
+      </w:r>
+      <w:r>
+        <w:rPr>
+          <w:rFonts w:ascii="Times New Roman" w:hAnsi="Times New Roman" w:cs="Times New Roman"/>
+          <w:i/>
+          <w:sz w:val="24"/>
+          <w:szCs w:val="24"/>
+        </w:rPr>
+        <w:t xml:space="preserve">f Community Medicine </w:t>
+      </w:r>
+      <w:proofErr w:type="gramStart"/>
+      <w:r>
+        <w:rPr>
+          <w:rFonts w:ascii="Times New Roman" w:hAnsi="Times New Roman" w:cs="Times New Roman"/>
+          <w:i/>
+          <w:sz w:val="24"/>
+          <w:szCs w:val="24"/>
+        </w:rPr>
+        <w:t>And</w:t>
+      </w:r>
+      <w:proofErr w:type="gramEnd"/>
+      <w:r>
+        <w:rPr>
+          <w:rFonts w:ascii="Times New Roman" w:hAnsi="Times New Roman" w:cs="Times New Roman"/>
+          <w:i/>
+          <w:sz w:val="24"/>
+          <w:szCs w:val="24"/>
+        </w:rPr>
+        <w:t xml:space="preserve"> Public Health</w:t>
+      </w:r>
+      <w:r>
+        <w:rPr>
+          <w:rFonts w:ascii="Times New Roman" w:hAnsi="Times New Roman" w:cs="Times New Roman"/>
+          <w:sz w:val="24"/>
+          <w:szCs w:val="24"/>
+        </w:rPr>
+        <w:t xml:space="preserve">. </w:t>
+      </w:r>
+    </w:p>
+    <w:p>
+      <w:pPr>
         <w:rPr>
           <w:rFonts w:ascii="Times New Roman" w:hAnsi="Times New Roman" w:cs="Times New Roman"/>
           <w:sz w:val="24"/>
@@ -24755,7 +25579,6 @@
                 <w:sz w:val="24"/>
                 <w:szCs w:val="24"/>
               </w:rPr>
-              <w:lastRenderedPageBreak/>
               <w:t>Alternate/Exceptional Flows:</w:t>
             </w:r>
           </w:p>
@@ -25361,7 +26184,7 @@
           <w:rPr>
             <w:noProof/>
           </w:rPr>
-          <w:t>0</w:t>
+          <w:t>37</w:t>
         </w:r>
         <w:r>
           <w:rPr>
@@ -31506,7 +32329,7 @@
 </file>
 
 <file path=customXml/itemProps1.xml><?xml version="1.0" encoding="utf-8"?>
-<ds:datastoreItem xmlns:ds="http://schemas.openxmlformats.org/officeDocument/2006/customXml" ds:itemID="{4C731D5D-EFC1-4670-8BF1-7DC5390F5C38}">
+<ds:datastoreItem xmlns:ds="http://schemas.openxmlformats.org/officeDocument/2006/customXml" ds:itemID="{71209FEB-A8CD-4EFB-8491-E493A30D0F78}">
   <ds:schemaRefs>
     <ds:schemaRef ds:uri="http://schemas.openxmlformats.org/officeDocument/2006/bibliography"/>
   </ds:schemaRefs>
